--- a/plantilla/plantilla_cotizar_paquete.docx
+++ b/plantilla/plantilla_cotizar_paquete.docx
@@ -172,25 +172,7 @@
                 <w:sz w:val="24"/>
                 <w:szCs w:val="24"/>
               </w:rPr>
-              <w:t>[</w:t>
-            </w:r>
-            <w:proofErr w:type="spellStart"/>
-            <w:r>
-              <w:rPr>
-                <w:rFonts w:ascii="Helvetica" w:hAnsi="Helvetica"/>
-                <w:sz w:val="24"/>
-                <w:szCs w:val="24"/>
-              </w:rPr>
-              <w:t>ninos</w:t>
-            </w:r>
-            <w:proofErr w:type="spellEnd"/>
-            <w:r>
-              <w:rPr>
-                <w:rFonts w:ascii="Helvetica" w:hAnsi="Helvetica"/>
-                <w:sz w:val="24"/>
-                <w:szCs w:val="24"/>
-              </w:rPr>
-              <w:t>]</w:t>
+              <w:t>[ninos]</w:t>
             </w:r>
           </w:p>
         </w:tc>
@@ -232,25 +214,7 @@
                 <w:sz w:val="24"/>
                 <w:szCs w:val="24"/>
               </w:rPr>
-              <w:t>[</w:t>
-            </w:r>
-            <w:proofErr w:type="spellStart"/>
-            <w:r>
-              <w:rPr>
-                <w:rFonts w:ascii="Helvetica" w:hAnsi="Helvetica"/>
-                <w:sz w:val="24"/>
-                <w:szCs w:val="24"/>
-              </w:rPr>
-              <w:t>city</w:t>
-            </w:r>
-            <w:proofErr w:type="spellEnd"/>
-            <w:r>
-              <w:rPr>
-                <w:rFonts w:ascii="Helvetica" w:hAnsi="Helvetica"/>
-                <w:sz w:val="24"/>
-                <w:szCs w:val="24"/>
-              </w:rPr>
-              <w:t>]</w:t>
+              <w:t>[city]</w:t>
             </w:r>
           </w:p>
           <w:p>
@@ -296,25 +260,7 @@
                 <w:sz w:val="24"/>
                 <w:szCs w:val="24"/>
               </w:rPr>
-              <w:t>[</w:t>
-            </w:r>
-            <w:proofErr w:type="spellStart"/>
-            <w:r>
-              <w:rPr>
-                <w:rFonts w:ascii="Helvetica" w:hAnsi="Helvetica"/>
-                <w:sz w:val="24"/>
-                <w:szCs w:val="24"/>
-              </w:rPr>
-              <w:t>dias</w:t>
-            </w:r>
-            <w:proofErr w:type="spellEnd"/>
-            <w:r>
-              <w:rPr>
-                <w:rFonts w:ascii="Helvetica" w:hAnsi="Helvetica"/>
-                <w:sz w:val="24"/>
-                <w:szCs w:val="24"/>
-              </w:rPr>
-              <w:t>]</w:t>
+              <w:t>[dias]</w:t>
             </w:r>
           </w:p>
           <w:p>
@@ -360,25 +306,7 @@
                 <w:sz w:val="24"/>
                 <w:szCs w:val="24"/>
               </w:rPr>
-              <w:t>[</w:t>
-            </w:r>
-            <w:proofErr w:type="spellStart"/>
-            <w:r>
-              <w:rPr>
-                <w:rFonts w:ascii="Helvetica" w:hAnsi="Helvetica"/>
-                <w:sz w:val="24"/>
-                <w:szCs w:val="24"/>
-              </w:rPr>
-              <w:t>habitacion</w:t>
-            </w:r>
-            <w:proofErr w:type="spellEnd"/>
-            <w:r>
-              <w:rPr>
-                <w:rFonts w:ascii="Helvetica" w:hAnsi="Helvetica"/>
-                <w:sz w:val="24"/>
-                <w:szCs w:val="24"/>
-              </w:rPr>
-              <w:t>]</w:t>
+              <w:t>[habitacion]</w:t>
             </w:r>
           </w:p>
           <w:p>
@@ -424,25 +352,7 @@
                 <w:sz w:val="24"/>
                 <w:szCs w:val="24"/>
               </w:rPr>
-              <w:t>[</w:t>
-            </w:r>
-            <w:proofErr w:type="spellStart"/>
-            <w:r>
-              <w:rPr>
-                <w:rFonts w:ascii="Helvetica" w:hAnsi="Helvetica"/>
-                <w:sz w:val="24"/>
-                <w:szCs w:val="24"/>
-              </w:rPr>
-              <w:t>facilities</w:t>
-            </w:r>
-            <w:proofErr w:type="spellEnd"/>
-            <w:r>
-              <w:rPr>
-                <w:rFonts w:ascii="Helvetica" w:hAnsi="Helvetica"/>
-                <w:sz w:val="24"/>
-                <w:szCs w:val="24"/>
-              </w:rPr>
-              <w:t>]</w:t>
+              <w:t>[facilities]</w:t>
             </w:r>
           </w:p>
           <w:p>
@@ -633,7 +543,7 @@
       <w:rPr>
         <w:noProof/>
       </w:rPr>
-      <w:pict w14:anchorId="795B6BDE">
+      <w:pict w14:anchorId="46A67A40">
         <v:shapetype id="_x0000_t75" coordsize="21600,21600" o:spt="75" o:preferrelative="t" path="m@4@5l@4@11@9@11@9@5xe" filled="f" stroked="f">
           <v:stroke joinstyle="miter"/>
           <v:formulas>
@@ -653,9 +563,8 @@
           <v:path o:extrusionok="f" gradientshapeok="t" o:connecttype="rect"/>
           <o:lock v:ext="edit" aspectratio="t"/>
         </v:shapetype>
-        <v:shape id="WordPictureWatermark1079407" o:spid="_x0000_s1041" type="#_x0000_t75" style="position:absolute;margin-left:0;margin-top:0;width:624.75pt;height:884.1pt;z-index:-251657216;mso-position-horizontal:center;mso-position-horizontal-relative:margin;mso-position-vertical:center;mso-position-vertical-relative:margin" o:allowincell="f">
-          <v:imagedata r:id="rId1" o:title="Marketing-Vip_Portada_Cotizacion-2"/>
-          <w10:wrap anchorx="margin" anchory="margin"/>
+        <v:shape id="WordPictureWatermark20777032" o:spid="_x0000_s1044" type="#_x0000_t75" style="position:absolute;margin-left:0;margin-top:0;width:595.2pt;height:842.4pt;z-index:-251657216;mso-position-horizontal:center;mso-position-horizontal-relative:margin;mso-position-vertical:center;mso-position-vertical-relative:margin" o:allowincell="f">
+          <v:imagedata r:id="rId1" o:title="222"/>
         </v:shape>
       </w:pict>
     </w:r>
@@ -673,7 +582,7 @@
       <w:rPr>
         <w:noProof/>
       </w:rPr>
-      <w:pict w14:anchorId="73C6405B">
+      <w:pict w14:anchorId="2F5788EC">
         <v:shapetype id="_x0000_t75" coordsize="21600,21600" o:spt="75" o:preferrelative="t" path="m@4@5l@4@11@9@11@9@5xe" filled="f" stroked="f">
           <v:stroke joinstyle="miter"/>
           <v:formulas>
@@ -693,9 +602,8 @@
           <v:path o:extrusionok="f" gradientshapeok="t" o:connecttype="rect"/>
           <o:lock v:ext="edit" aspectratio="t"/>
         </v:shapetype>
-        <v:shape id="WordPictureWatermark1079408" o:spid="_x0000_s1042" type="#_x0000_t75" style="position:absolute;margin-left:0;margin-top:0;width:624.75pt;height:884.1pt;z-index:-251656192;mso-position-horizontal:center;mso-position-horizontal-relative:margin;mso-position-vertical:center;mso-position-vertical-relative:margin" o:allowincell="f">
-          <v:imagedata r:id="rId1" o:title="Marketing-Vip_Portada_Cotizacion-2"/>
-          <w10:wrap anchorx="margin" anchory="margin"/>
+        <v:shape id="WordPictureWatermark20777033" o:spid="_x0000_s1045" type="#_x0000_t75" style="position:absolute;margin-left:0;margin-top:0;width:595.2pt;height:842.4pt;z-index:-251656192;mso-position-horizontal:center;mso-position-horizontal-relative:margin;mso-position-vertical:center;mso-position-vertical-relative:margin" o:allowincell="f">
+          <v:imagedata r:id="rId1" o:title="222"/>
         </v:shape>
       </w:pict>
     </w:r>
@@ -713,7 +621,7 @@
       <w:rPr>
         <w:noProof/>
       </w:rPr>
-      <w:pict w14:anchorId="1E2A14C7">
+      <w:pict w14:anchorId="74F8373A">
         <v:shapetype id="_x0000_t75" coordsize="21600,21600" o:spt="75" o:preferrelative="t" path="m@4@5l@4@11@9@11@9@5xe" filled="f" stroked="f">
           <v:stroke joinstyle="miter"/>
           <v:formulas>
@@ -733,9 +641,8 @@
           <v:path o:extrusionok="f" gradientshapeok="t" o:connecttype="rect"/>
           <o:lock v:ext="edit" aspectratio="t"/>
         </v:shapetype>
-        <v:shape id="WordPictureWatermark1079406" o:spid="_x0000_s1040" type="#_x0000_t75" style="position:absolute;margin-left:0;margin-top:0;width:624.75pt;height:884.1pt;z-index:-251658240;mso-position-horizontal:center;mso-position-horizontal-relative:margin;mso-position-vertical:center;mso-position-vertical-relative:margin" o:allowincell="f">
-          <v:imagedata r:id="rId1" o:title="Marketing-Vip_Portada_Cotizacion-2"/>
-          <w10:wrap anchorx="margin" anchory="margin"/>
+        <v:shape id="WordPictureWatermark20777031" o:spid="_x0000_s1043" type="#_x0000_t75" style="position:absolute;margin-left:0;margin-top:0;width:595.2pt;height:842.4pt;z-index:-251658240;mso-position-horizontal:center;mso-position-horizontal-relative:margin;mso-position-vertical:center;mso-position-vertical-relative:margin" o:allowincell="f">
+          <v:imagedata r:id="rId1" o:title="222"/>
         </v:shape>
       </w:pict>
     </w:r>
@@ -1393,6 +1300,7 @@
   <w:style w:type="character" w:default="1" w:styleId="Fuentedeprrafopredeter">
     <w:name w:val="Default Paragraph Font"/>
     <w:uiPriority w:val="1"/>
+    <w:semiHidden/>
     <w:unhideWhenUsed/>
   </w:style>
   <w:style w:type="table" w:default="1" w:styleId="Tablanormal">

--- a/plantilla/plantilla_cotizar_paquete.docx
+++ b/plantilla/plantilla_cotizar_paquete.docx
@@ -172,7 +172,25 @@
                 <w:sz w:val="24"/>
                 <w:szCs w:val="24"/>
               </w:rPr>
-              <w:t>[ninos]</w:t>
+              <w:t>[</w:t>
+            </w:r>
+            <w:proofErr w:type="spellStart"/>
+            <w:r>
+              <w:rPr>
+                <w:rFonts w:ascii="Helvetica" w:hAnsi="Helvetica"/>
+                <w:sz w:val="24"/>
+                <w:szCs w:val="24"/>
+              </w:rPr>
+              <w:t>ninos</w:t>
+            </w:r>
+            <w:proofErr w:type="spellEnd"/>
+            <w:r>
+              <w:rPr>
+                <w:rFonts w:ascii="Helvetica" w:hAnsi="Helvetica"/>
+                <w:sz w:val="24"/>
+                <w:szCs w:val="24"/>
+              </w:rPr>
+              <w:t>]</w:t>
             </w:r>
           </w:p>
         </w:tc>
@@ -214,7 +232,25 @@
                 <w:sz w:val="24"/>
                 <w:szCs w:val="24"/>
               </w:rPr>
-              <w:t>[city]</w:t>
+              <w:t>[</w:t>
+            </w:r>
+            <w:proofErr w:type="spellStart"/>
+            <w:r>
+              <w:rPr>
+                <w:rFonts w:ascii="Helvetica" w:hAnsi="Helvetica"/>
+                <w:sz w:val="24"/>
+                <w:szCs w:val="24"/>
+              </w:rPr>
+              <w:t>city</w:t>
+            </w:r>
+            <w:proofErr w:type="spellEnd"/>
+            <w:r>
+              <w:rPr>
+                <w:rFonts w:ascii="Helvetica" w:hAnsi="Helvetica"/>
+                <w:sz w:val="24"/>
+                <w:szCs w:val="24"/>
+              </w:rPr>
+              <w:t>]</w:t>
             </w:r>
           </w:p>
           <w:p>
@@ -260,7 +296,149 @@
                 <w:sz w:val="24"/>
                 <w:szCs w:val="24"/>
               </w:rPr>
-              <w:t>[dias]</w:t>
+              <w:t>[</w:t>
+            </w:r>
+            <w:proofErr w:type="spellStart"/>
+            <w:r>
+              <w:rPr>
+                <w:rFonts w:ascii="Helvetica" w:hAnsi="Helvetica"/>
+                <w:sz w:val="24"/>
+                <w:szCs w:val="24"/>
+              </w:rPr>
+              <w:t>dias</w:t>
+            </w:r>
+            <w:proofErr w:type="spellEnd"/>
+            <w:r>
+              <w:rPr>
+                <w:rFonts w:ascii="Helvetica" w:hAnsi="Helvetica"/>
+                <w:sz w:val="24"/>
+                <w:szCs w:val="24"/>
+              </w:rPr>
+              <w:t>]</w:t>
+            </w:r>
+          </w:p>
+          <w:p>
+            <w:pPr>
+              <w:jc w:val="center"/>
+              <w:rPr>
+                <w:rFonts w:ascii="Helvetica" w:hAnsi="Helvetica"/>
+                <w:sz w:val="24"/>
+                <w:szCs w:val="24"/>
+              </w:rPr>
+            </w:pPr>
+            <w:proofErr w:type="spellStart"/>
+            <w:r>
+              <w:rPr>
+                <w:rFonts w:ascii="Helvetica" w:hAnsi="Helvetica"/>
+                <w:sz w:val="24"/>
+                <w:szCs w:val="24"/>
+              </w:rPr>
+              <w:t>Check</w:t>
+            </w:r>
+            <w:proofErr w:type="spellEnd"/>
+            <w:r>
+              <w:rPr>
+                <w:rFonts w:ascii="Helvetica" w:hAnsi="Helvetica"/>
+                <w:sz w:val="24"/>
+                <w:szCs w:val="24"/>
+              </w:rPr>
+              <w:t xml:space="preserve">-in: </w:t>
+            </w:r>
+            <w:r>
+              <w:rPr>
+                <w:rFonts w:ascii="Helvetica" w:hAnsi="Helvetica"/>
+                <w:sz w:val="24"/>
+                <w:szCs w:val="24"/>
+              </w:rPr>
+              <w:t>[</w:t>
+            </w:r>
+            <w:proofErr w:type="spellStart"/>
+            <w:r>
+              <w:rPr>
+                <w:rFonts w:ascii="Helvetica" w:hAnsi="Helvetica"/>
+                <w:sz w:val="24"/>
+                <w:szCs w:val="24"/>
+              </w:rPr>
+              <w:t>check_in</w:t>
+            </w:r>
+            <w:proofErr w:type="spellEnd"/>
+            <w:r>
+              <w:rPr>
+                <w:rFonts w:ascii="Helvetica" w:hAnsi="Helvetica"/>
+                <w:sz w:val="24"/>
+                <w:szCs w:val="24"/>
+              </w:rPr>
+              <w:t>]</w:t>
+            </w:r>
+          </w:p>
+          <w:p>
+            <w:pPr>
+              <w:jc w:val="center"/>
+              <w:rPr>
+                <w:rFonts w:ascii="Helvetica" w:hAnsi="Helvetica"/>
+                <w:sz w:val="24"/>
+                <w:szCs w:val="24"/>
+              </w:rPr>
+            </w:pPr>
+            <w:proofErr w:type="spellStart"/>
+            <w:r>
+              <w:rPr>
+                <w:rFonts w:ascii="Helvetica" w:hAnsi="Helvetica"/>
+                <w:sz w:val="24"/>
+                <w:szCs w:val="24"/>
+              </w:rPr>
+              <w:t>Check-</w:t>
+            </w:r>
+            <w:r>
+              <w:rPr>
+                <w:rFonts w:ascii="Helvetica" w:hAnsi="Helvetica"/>
+                <w:sz w:val="24"/>
+                <w:szCs w:val="24"/>
+              </w:rPr>
+              <w:t>out</w:t>
+            </w:r>
+            <w:proofErr w:type="spellEnd"/>
+            <w:r>
+              <w:rPr>
+                <w:rFonts w:ascii="Helvetica" w:hAnsi="Helvetica"/>
+                <w:sz w:val="24"/>
+                <w:szCs w:val="24"/>
+              </w:rPr>
+              <w:t xml:space="preserve">: </w:t>
+            </w:r>
+            <w:r>
+              <w:rPr>
+                <w:rFonts w:ascii="Helvetica" w:hAnsi="Helvetica"/>
+                <w:sz w:val="24"/>
+                <w:szCs w:val="24"/>
+              </w:rPr>
+              <w:t>[</w:t>
+            </w:r>
+            <w:proofErr w:type="spellStart"/>
+            <w:r>
+              <w:rPr>
+                <w:rFonts w:ascii="Helvetica" w:hAnsi="Helvetica"/>
+                <w:sz w:val="24"/>
+                <w:szCs w:val="24"/>
+              </w:rPr>
+              <w:t>check_</w:t>
+            </w:r>
+            <w:r>
+              <w:rPr>
+                <w:rFonts w:ascii="Helvetica" w:hAnsi="Helvetica"/>
+                <w:sz w:val="24"/>
+                <w:szCs w:val="24"/>
+              </w:rPr>
+              <w:t>out</w:t>
+            </w:r>
+            <w:proofErr w:type="spellEnd"/>
+            <w:r>
+              <w:rPr>
+                <w:rFonts w:ascii="Helvetica" w:hAnsi="Helvetica"/>
+                <w:sz w:val="24"/>
+                <w:szCs w:val="24"/>
+              </w:rPr>
+              <w:t>]</w:t>
             </w:r>
           </w:p>
           <w:p>
@@ -306,58 +484,29 @@
                 <w:sz w:val="24"/>
                 <w:szCs w:val="24"/>
               </w:rPr>
-              <w:t>[habitacion]</w:t>
+              <w:t>[</w:t>
+            </w:r>
+            <w:proofErr w:type="spellStart"/>
+            <w:r>
+              <w:rPr>
+                <w:rFonts w:ascii="Helvetica" w:hAnsi="Helvetica"/>
+                <w:sz w:val="24"/>
+                <w:szCs w:val="24"/>
+              </w:rPr>
+              <w:t>habitacion</w:t>
+            </w:r>
+            <w:proofErr w:type="spellEnd"/>
+            <w:r>
+              <w:rPr>
+                <w:rFonts w:ascii="Helvetica" w:hAnsi="Helvetica"/>
+                <w:sz w:val="24"/>
+                <w:szCs w:val="24"/>
+              </w:rPr>
+              <w:t>]</w:t>
             </w:r>
           </w:p>
           <w:p>
             <w:pPr>
-              <w:jc w:val="center"/>
-              <w:rPr>
-                <w:rFonts w:ascii="Helvetica" w:hAnsi="Helvetica"/>
-                <w:sz w:val="24"/>
-                <w:szCs w:val="24"/>
-              </w:rPr>
-            </w:pPr>
-          </w:p>
-          <w:p>
-            <w:pPr>
-              <w:jc w:val="center"/>
-              <w:rPr>
-                <w:rFonts w:ascii="Helvetica" w:hAnsi="Helvetica"/>
-                <w:sz w:val="24"/>
-                <w:szCs w:val="24"/>
-              </w:rPr>
-            </w:pPr>
-            <w:r>
-              <w:rPr>
-                <w:rFonts w:ascii="Helvetica" w:hAnsi="Helvetica"/>
-                <w:sz w:val="24"/>
-                <w:szCs w:val="24"/>
-              </w:rPr>
-              <w:t>FACILITIES</w:t>
-            </w:r>
-          </w:p>
-          <w:p>
-            <w:pPr>
-              <w:jc w:val="center"/>
-              <w:rPr>
-                <w:rFonts w:ascii="Helvetica" w:hAnsi="Helvetica"/>
-                <w:sz w:val="24"/>
-                <w:szCs w:val="24"/>
-              </w:rPr>
-            </w:pPr>
-            <w:r>
-              <w:rPr>
-                <w:rFonts w:ascii="Helvetica" w:hAnsi="Helvetica"/>
-                <w:sz w:val="24"/>
-                <w:szCs w:val="24"/>
-              </w:rPr>
-              <w:t>[facilities]</w:t>
-            </w:r>
-          </w:p>
-          <w:p>
-            <w:pPr>
-              <w:jc w:val="center"/>
               <w:rPr>
                 <w:rFonts w:ascii="Helvetica" w:hAnsi="Helvetica"/>
                 <w:sz w:val="24"/>
@@ -565,6 +714,7 @@
         </v:shapetype>
         <v:shape id="WordPictureWatermark20777032" o:spid="_x0000_s1044" type="#_x0000_t75" style="position:absolute;margin-left:0;margin-top:0;width:595.2pt;height:842.4pt;z-index:-251657216;mso-position-horizontal:center;mso-position-horizontal-relative:margin;mso-position-vertical:center;mso-position-vertical-relative:margin" o:allowincell="f">
           <v:imagedata r:id="rId1" o:title="222"/>
+          <w10:wrap anchorx="margin" anchory="margin"/>
         </v:shape>
       </w:pict>
     </w:r>
@@ -604,6 +754,7 @@
         </v:shapetype>
         <v:shape id="WordPictureWatermark20777033" o:spid="_x0000_s1045" type="#_x0000_t75" style="position:absolute;margin-left:0;margin-top:0;width:595.2pt;height:842.4pt;z-index:-251656192;mso-position-horizontal:center;mso-position-horizontal-relative:margin;mso-position-vertical:center;mso-position-vertical-relative:margin" o:allowincell="f">
           <v:imagedata r:id="rId1" o:title="222"/>
+          <w10:wrap anchorx="margin" anchory="margin"/>
         </v:shape>
       </w:pict>
     </w:r>
@@ -643,6 +794,7 @@
         </v:shapetype>
         <v:shape id="WordPictureWatermark20777031" o:spid="_x0000_s1043" type="#_x0000_t75" style="position:absolute;margin-left:0;margin-top:0;width:595.2pt;height:842.4pt;z-index:-251658240;mso-position-horizontal:center;mso-position-horizontal-relative:margin;mso-position-vertical:center;mso-position-vertical-relative:margin" o:allowincell="f">
           <v:imagedata r:id="rId1" o:title="222"/>
+          <w10:wrap anchorx="margin" anchory="margin"/>
         </v:shape>
       </w:pict>
     </w:r>

--- a/plantilla/plantilla_cotizar_paquete.docx
+++ b/plantilla/plantilla_cotizar_paquete.docx
@@ -15,8 +15,11 @@
     <w:p/>
     <w:p>
       <w:pPr>
+        <w:jc w:val="center"/>
         <w:rPr>
           <w:rFonts w:ascii="Helvetica" w:hAnsi="Helvetica" w:cs="Helvetica"/>
+          <w:b/>
+          <w:bCs/>
           <w:sz w:val="24"/>
           <w:szCs w:val="24"/>
         </w:rPr>
@@ -24,18 +27,12 @@
       <w:r>
         <w:rPr>
           <w:rFonts w:ascii="Helvetica" w:hAnsi="Helvetica" w:cs="Helvetica"/>
+          <w:b/>
+          <w:bCs/>
           <w:sz w:val="24"/>
           <w:szCs w:val="24"/>
         </w:rPr>
-        <w:t xml:space="preserve">Resumen </w:t>
-      </w:r>
-      <w:r>
-        <w:rPr>
-          <w:rFonts w:ascii="Helvetica" w:hAnsi="Helvetica" w:cs="Helvetica"/>
-          <w:sz w:val="24"/>
-          <w:szCs w:val="24"/>
-        </w:rPr>
-        <w:t>Paquete</w:t>
+        <w:t>RESUMEN PAQUETE</w:t>
       </w:r>
     </w:p>
     <w:p>
@@ -387,15 +384,7 @@
                 <w:sz w:val="24"/>
                 <w:szCs w:val="24"/>
               </w:rPr>
-              <w:t>Check-</w:t>
-            </w:r>
-            <w:r>
-              <w:rPr>
-                <w:rFonts w:ascii="Helvetica" w:hAnsi="Helvetica"/>
-                <w:sz w:val="24"/>
-                <w:szCs w:val="24"/>
-              </w:rPr>
-              <w:t>out</w:t>
+              <w:t>Check-out</w:t>
             </w:r>
             <w:proofErr w:type="spellEnd"/>
             <w:r>
@@ -421,15 +410,7 @@
                 <w:sz w:val="24"/>
                 <w:szCs w:val="24"/>
               </w:rPr>
-              <w:t>check_</w:t>
-            </w:r>
-            <w:r>
-              <w:rPr>
-                <w:rFonts w:ascii="Helvetica" w:hAnsi="Helvetica"/>
-                <w:sz w:val="24"/>
-                <w:szCs w:val="24"/>
-              </w:rPr>
-              <w:t>out</w:t>
+              <w:t>check_out</w:t>
             </w:r>
             <w:proofErr w:type="spellEnd"/>
             <w:r>

--- a/plantilla/plantilla_cotizar_paquete.docx
+++ b/plantilla/plantilla_cotizar_paquete.docx
@@ -20,6 +20,8 @@
           <w:rFonts w:ascii="Helvetica" w:hAnsi="Helvetica" w:cs="Helvetica"/>
           <w:b/>
           <w:bCs/>
+          <w:i/>
+          <w:iCs/>
           <w:sz w:val="24"/>
           <w:szCs w:val="24"/>
         </w:rPr>
@@ -29,6 +31,8 @@
           <w:rFonts w:ascii="Helvetica" w:hAnsi="Helvetica" w:cs="Helvetica"/>
           <w:b/>
           <w:bCs/>
+          <w:i/>
+          <w:iCs/>
           <w:sz w:val="24"/>
           <w:szCs w:val="24"/>
         </w:rPr>

--- a/plantilla/plantilla_cotizar_paquete.docx
+++ b/plantilla/plantilla_cotizar_paquete.docx
@@ -36,7 +36,31 @@
           <w:sz w:val="24"/>
           <w:szCs w:val="24"/>
         </w:rPr>
-        <w:t>RESUMEN PAQUETE</w:t>
+        <w:t>TU</w:t>
+      </w:r>
+      <w:r>
+        <w:rPr>
+          <w:rFonts w:ascii="Helvetica" w:hAnsi="Helvetica" w:cs="Helvetica"/>
+          <w:b/>
+          <w:bCs/>
+          <w:i/>
+          <w:iCs/>
+          <w:sz w:val="24"/>
+          <w:szCs w:val="24"/>
+        </w:rPr>
+        <w:t xml:space="preserve"> PAQUETE</w:t>
+      </w:r>
+      <w:r>
+        <w:rPr>
+          <w:rFonts w:ascii="Helvetica" w:hAnsi="Helvetica" w:cs="Helvetica"/>
+          <w:b/>
+          <w:bCs/>
+          <w:i/>
+          <w:iCs/>
+          <w:sz w:val="24"/>
+          <w:szCs w:val="24"/>
+        </w:rPr>
+        <w:t xml:space="preserve"> INCLUYE</w:t>
       </w:r>
     </w:p>
     <w:p>
@@ -72,13 +96,13 @@
         <w:tblLook w:val="04A0" w:firstRow="1" w:lastRow="0" w:firstColumn="1" w:lastColumn="0" w:noHBand="0" w:noVBand="1"/>
       </w:tblPr>
       <w:tblGrid>
-        <w:gridCol w:w="1555"/>
-        <w:gridCol w:w="6939"/>
+        <w:gridCol w:w="2689"/>
+        <w:gridCol w:w="5805"/>
       </w:tblGrid>
       <w:tr>
         <w:tc>
           <w:tcPr>
-            <w:tcW w:w="1555" w:type="dxa"/>
+            <w:tcW w:w="2689" w:type="dxa"/>
             <w:shd w:val="clear" w:color="auto" w:fill="auto"/>
           </w:tcPr>
           <w:p>
@@ -106,7 +130,7 @@
         </w:tc>
         <w:tc>
           <w:tcPr>
-            <w:tcW w:w="6939" w:type="dxa"/>
+            <w:tcW w:w="5805" w:type="dxa"/>
             <w:shd w:val="clear" w:color="auto" w:fill="auto"/>
           </w:tcPr>
           <w:p>
@@ -136,7 +160,7 @@
       <w:tr>
         <w:tc>
           <w:tcPr>
-            <w:tcW w:w="1555" w:type="dxa"/>
+            <w:tcW w:w="2689" w:type="dxa"/>
             <w:shd w:val="clear" w:color="auto" w:fill="auto"/>
             <w:vAlign w:val="center"/>
           </w:tcPr>
@@ -197,12 +221,11 @@
         </w:tc>
         <w:tc>
           <w:tcPr>
-            <w:tcW w:w="6939" w:type="dxa"/>
+            <w:tcW w:w="5805" w:type="dxa"/>
             <w:shd w:val="clear" w:color="auto" w:fill="auto"/>
           </w:tcPr>
           <w:p>
             <w:pPr>
-              <w:jc w:val="center"/>
               <w:rPr>
                 <w:rFonts w:ascii="Helvetica" w:hAnsi="Helvetica"/>
                 <w:sz w:val="24"/>
@@ -220,7 +243,11 @@
           </w:p>
           <w:p>
             <w:pPr>
-              <w:jc w:val="center"/>
+              <w:pStyle w:val="Prrafodelista"/>
+              <w:numPr>
+                <w:ilvl w:val="0"/>
+                <w:numId w:val="3"/>
+              </w:numPr>
               <w:rPr>
                 <w:rFonts w:ascii="Helvetica" w:hAnsi="Helvetica"/>
                 <w:sz w:val="24"/>
@@ -256,7 +283,6 @@
           </w:p>
           <w:p>
             <w:pPr>
-              <w:jc w:val="center"/>
               <w:rPr>
                 <w:rFonts w:ascii="Helvetica" w:hAnsi="Helvetica"/>
                 <w:sz w:val="24"/>
@@ -266,7 +292,6 @@
           </w:p>
           <w:p>
             <w:pPr>
-              <w:jc w:val="center"/>
               <w:rPr>
                 <w:rFonts w:ascii="Helvetica" w:hAnsi="Helvetica"/>
                 <w:sz w:val="24"/>
@@ -284,7 +309,11 @@
           </w:p>
           <w:p>
             <w:pPr>
-              <w:jc w:val="center"/>
+              <w:pStyle w:val="Prrafodelista"/>
+              <w:numPr>
+                <w:ilvl w:val="0"/>
+                <w:numId w:val="3"/>
+              </w:numPr>
               <w:rPr>
                 <w:rFonts w:ascii="Helvetica" w:hAnsi="Helvetica"/>
                 <w:sz w:val="24"/>
@@ -320,7 +349,11 @@
           </w:p>
           <w:p>
             <w:pPr>
-              <w:jc w:val="center"/>
+              <w:pStyle w:val="Prrafodelista"/>
+              <w:numPr>
+                <w:ilvl w:val="0"/>
+                <w:numId w:val="3"/>
+              </w:numPr>
               <w:rPr>
                 <w:rFonts w:ascii="Helvetica" w:hAnsi="Helvetica"/>
                 <w:sz w:val="24"/>
@@ -343,15 +376,7 @@
                 <w:sz w:val="24"/>
                 <w:szCs w:val="24"/>
               </w:rPr>
-              <w:t xml:space="preserve">-in: </w:t>
-            </w:r>
-            <w:r>
-              <w:rPr>
-                <w:rFonts w:ascii="Helvetica" w:hAnsi="Helvetica"/>
-                <w:sz w:val="24"/>
-                <w:szCs w:val="24"/>
-              </w:rPr>
-              <w:t>[</w:t>
+              <w:t>-in: [</w:t>
             </w:r>
             <w:proofErr w:type="spellStart"/>
             <w:r>
@@ -374,7 +399,11 @@
           </w:p>
           <w:p>
             <w:pPr>
-              <w:jc w:val="center"/>
+              <w:pStyle w:val="Prrafodelista"/>
+              <w:numPr>
+                <w:ilvl w:val="0"/>
+                <w:numId w:val="3"/>
+              </w:numPr>
               <w:rPr>
                 <w:rFonts w:ascii="Helvetica" w:hAnsi="Helvetica"/>
                 <w:sz w:val="24"/>
@@ -397,15 +426,7 @@
                 <w:sz w:val="24"/>
                 <w:szCs w:val="24"/>
               </w:rPr>
-              <w:t xml:space="preserve">: </w:t>
-            </w:r>
-            <w:r>
-              <w:rPr>
-                <w:rFonts w:ascii="Helvetica" w:hAnsi="Helvetica"/>
-                <w:sz w:val="24"/>
-                <w:szCs w:val="24"/>
-              </w:rPr>
-              <w:t>[</w:t>
+              <w:t>: [</w:t>
             </w:r>
             <w:proofErr w:type="spellStart"/>
             <w:r>
@@ -428,7 +449,6 @@
           </w:p>
           <w:p>
             <w:pPr>
-              <w:jc w:val="center"/>
               <w:rPr>
                 <w:rFonts w:ascii="Helvetica" w:hAnsi="Helvetica"/>
                 <w:sz w:val="24"/>
@@ -438,7 +458,6 @@
           </w:p>
           <w:p>
             <w:pPr>
-              <w:jc w:val="center"/>
               <w:rPr>
                 <w:rFonts w:ascii="Helvetica" w:hAnsi="Helvetica"/>
                 <w:sz w:val="24"/>
@@ -456,7 +475,6 @@
           </w:p>
           <w:p>
             <w:pPr>
-              <w:jc w:val="center"/>
               <w:rPr>
                 <w:rFonts w:ascii="Helvetica" w:hAnsi="Helvetica"/>
                 <w:sz w:val="24"/>
@@ -501,7 +519,6 @@
           </w:p>
           <w:p>
             <w:pPr>
-              <w:jc w:val="center"/>
               <w:rPr>
                 <w:rFonts w:ascii="Helvetica" w:hAnsi="Helvetica"/>
                 <w:sz w:val="24"/>
@@ -527,7 +544,6 @@
           </w:p>
           <w:p>
             <w:pPr>
-              <w:jc w:val="center"/>
               <w:rPr>
                 <w:rFonts w:ascii="Helvetica" w:hAnsi="Helvetica"/>
                 <w:sz w:val="24"/>
@@ -557,6 +573,32 @@
                 <w:szCs w:val="24"/>
               </w:rPr>
               <w:t>]</w:t>
+            </w:r>
+          </w:p>
+          <w:p>
+            <w:pPr>
+              <w:rPr>
+                <w:rFonts w:ascii="Helvetica" w:hAnsi="Helvetica"/>
+                <w:sz w:val="24"/>
+                <w:szCs w:val="24"/>
+              </w:rPr>
+            </w:pPr>
+          </w:p>
+          <w:p>
+            <w:pPr>
+              <w:rPr>
+                <w:rFonts w:ascii="Helvetica" w:hAnsi="Helvetica"/>
+                <w:sz w:val="24"/>
+                <w:szCs w:val="24"/>
+              </w:rPr>
+            </w:pPr>
+            <w:r>
+              <w:rPr>
+                <w:rFonts w:ascii="Helvetica" w:hAnsi="Helvetica"/>
+                <w:sz w:val="24"/>
+                <w:szCs w:val="24"/>
+              </w:rPr>
+              <w:t>[ticket]</w:t>
             </w:r>
           </w:p>
         </w:tc>
@@ -790,6 +832,119 @@
 <file path=word/numbering.xml><?xml version="1.0" encoding="utf-8"?>
 <w:numbering xmlns:wpc="http://schemas.microsoft.com/office/word/2010/wordprocessingCanvas" xmlns:cx="http://schemas.microsoft.com/office/drawing/2014/chartex" xmlns:cx1="http://schemas.microsoft.com/office/drawing/2015/9/8/chartex" xmlns:cx2="http://schemas.microsoft.com/office/drawing/2015/10/21/chartex" xmlns:cx3="http://schemas.microsoft.com/office/drawing/2016/5/9/chartex" xmlns:cx4="http://schemas.microsoft.com/office/drawing/2016/5/10/chartex" xmlns:cx5="http://schemas.microsoft.com/office/drawing/2016/5/11/chartex" xmlns:cx6="http://schemas.microsoft.com/office/drawing/2016/5/12/chartex" xmlns:cx7="http://schemas.microsoft.com/office/drawing/2016/5/13/chartex" xmlns:cx8="http://schemas.microsoft.com/office/drawing/2016/5/14/chartex" xmlns:mc="http://schemas.openxmlformats.org/markup-compatibility/2006" xmlns:aink="http://schemas.microsoft.com/office/drawing/2016/ink" xmlns:am3d="http://schemas.microsoft.com/office/drawing/2017/model3d" xmlns:o="urn:schemas-microsoft-com:office:office" xmlns:oel="http://schemas.microsoft.com/office/2019/extlst" xmlns:r="http://schemas.openxmlformats.org/officeDocument/2006/relationships" xmlns:m="http://schemas.openxmlformats.org/officeDocument/2006/math" xmlns:v="urn:schemas-microsoft-com:vml" xmlns:wp14="http://schemas.microsoft.com/office/word/2010/wordprocessingDrawing" xmlns:wp="http://schemas.openxmlformats.org/drawingml/2006/wordprocessingDrawing" xmlns:w10="urn:schemas-microsoft-com:office:word" xmlns:w="http://schemas.openxmlformats.org/wordprocessingml/2006/main" xmlns:w14="http://schemas.microsoft.com/office/word/2010/wordml" xmlns:w15="http://schemas.microsoft.com/office/word/2012/wordml" xmlns:w16cex="http://schemas.microsoft.com/office/word/2018/wordml/cex" xmlns:w16cid="http://schemas.microsoft.com/office/word/2016/wordml/cid" xmlns:w16="http://schemas.microsoft.com/office/word/2018/wordml" xmlns:w16du="http://schemas.microsoft.com/office/word/2023/wordml/word16du" xmlns:w16sdtdh="http://schemas.microsoft.com/office/word/2020/wordml/sdtdatahash" xmlns:w16sdtfl="http://schemas.microsoft.com/office/word/2024/wordml/sdtformatlock" xmlns:w16se="http://schemas.microsoft.com/office/word/2015/wordml/symex" xmlns:wpg="http://schemas.microsoft.com/office/word/2010/wordprocessingGroup" xmlns:wpi="http://schemas.microsoft.com/office/word/2010/wordprocessingInk" xmlns:wne="http://schemas.microsoft.com/office/word/2006/wordml" xmlns:wps="http://schemas.microsoft.com/office/word/2010/wordprocessingShape" mc:Ignorable="w14 w15 w16se w16cid w16 w16cex w16sdtdh w16sdtfl w16du wp14">
   <w:abstractNum w:abstractNumId="0" w15:restartNumberingAfterBreak="0">
+    <w:nsid w:val="0B96237E"/>
+    <w:multiLevelType w:val="hybridMultilevel"/>
+    <w:tmpl w:val="9EDCFB3C"/>
+    <w:lvl w:ilvl="0" w:tplc="300A0001">
+      <w:start w:val="1"/>
+      <w:numFmt w:val="bullet"/>
+      <w:lvlText w:val=""/>
+      <w:lvlJc w:val="left"/>
+      <w:pPr>
+        <w:ind w:left="720" w:hanging="360"/>
+      </w:pPr>
+      <w:rPr>
+        <w:rFonts w:ascii="Symbol" w:hAnsi="Symbol" w:hint="default"/>
+      </w:rPr>
+    </w:lvl>
+    <w:lvl w:ilvl="1" w:tplc="300A0003" w:tentative="1">
+      <w:start w:val="1"/>
+      <w:numFmt w:val="bullet"/>
+      <w:lvlText w:val="o"/>
+      <w:lvlJc w:val="left"/>
+      <w:pPr>
+        <w:ind w:left="1440" w:hanging="360"/>
+      </w:pPr>
+      <w:rPr>
+        <w:rFonts w:ascii="Courier New" w:hAnsi="Courier New" w:cs="Courier New" w:hint="default"/>
+      </w:rPr>
+    </w:lvl>
+    <w:lvl w:ilvl="2" w:tplc="300A0005" w:tentative="1">
+      <w:start w:val="1"/>
+      <w:numFmt w:val="bullet"/>
+      <w:lvlText w:val=""/>
+      <w:lvlJc w:val="left"/>
+      <w:pPr>
+        <w:ind w:left="2160" w:hanging="360"/>
+      </w:pPr>
+      <w:rPr>
+        <w:rFonts w:ascii="Wingdings" w:hAnsi="Wingdings" w:hint="default"/>
+      </w:rPr>
+    </w:lvl>
+    <w:lvl w:ilvl="3" w:tplc="300A0001" w:tentative="1">
+      <w:start w:val="1"/>
+      <w:numFmt w:val="bullet"/>
+      <w:lvlText w:val=""/>
+      <w:lvlJc w:val="left"/>
+      <w:pPr>
+        <w:ind w:left="2880" w:hanging="360"/>
+      </w:pPr>
+      <w:rPr>
+        <w:rFonts w:ascii="Symbol" w:hAnsi="Symbol" w:hint="default"/>
+      </w:rPr>
+    </w:lvl>
+    <w:lvl w:ilvl="4" w:tplc="300A0003" w:tentative="1">
+      <w:start w:val="1"/>
+      <w:numFmt w:val="bullet"/>
+      <w:lvlText w:val="o"/>
+      <w:lvlJc w:val="left"/>
+      <w:pPr>
+        <w:ind w:left="3600" w:hanging="360"/>
+      </w:pPr>
+      <w:rPr>
+        <w:rFonts w:ascii="Courier New" w:hAnsi="Courier New" w:cs="Courier New" w:hint="default"/>
+      </w:rPr>
+    </w:lvl>
+    <w:lvl w:ilvl="5" w:tplc="300A0005" w:tentative="1">
+      <w:start w:val="1"/>
+      <w:numFmt w:val="bullet"/>
+      <w:lvlText w:val=""/>
+      <w:lvlJc w:val="left"/>
+      <w:pPr>
+        <w:ind w:left="4320" w:hanging="360"/>
+      </w:pPr>
+      <w:rPr>
+        <w:rFonts w:ascii="Wingdings" w:hAnsi="Wingdings" w:hint="default"/>
+      </w:rPr>
+    </w:lvl>
+    <w:lvl w:ilvl="6" w:tplc="300A0001" w:tentative="1">
+      <w:start w:val="1"/>
+      <w:numFmt w:val="bullet"/>
+      <w:lvlText w:val=""/>
+      <w:lvlJc w:val="left"/>
+      <w:pPr>
+        <w:ind w:left="5040" w:hanging="360"/>
+      </w:pPr>
+      <w:rPr>
+        <w:rFonts w:ascii="Symbol" w:hAnsi="Symbol" w:hint="default"/>
+      </w:rPr>
+    </w:lvl>
+    <w:lvl w:ilvl="7" w:tplc="300A0003" w:tentative="1">
+      <w:start w:val="1"/>
+      <w:numFmt w:val="bullet"/>
+      <w:lvlText w:val="o"/>
+      <w:lvlJc w:val="left"/>
+      <w:pPr>
+        <w:ind w:left="5760" w:hanging="360"/>
+      </w:pPr>
+      <w:rPr>
+        <w:rFonts w:ascii="Courier New" w:hAnsi="Courier New" w:cs="Courier New" w:hint="default"/>
+      </w:rPr>
+    </w:lvl>
+    <w:lvl w:ilvl="8" w:tplc="300A0005" w:tentative="1">
+      <w:start w:val="1"/>
+      <w:numFmt w:val="bullet"/>
+      <w:lvlText w:val=""/>
+      <w:lvlJc w:val="left"/>
+      <w:pPr>
+        <w:ind w:left="6480" w:hanging="360"/>
+      </w:pPr>
+      <w:rPr>
+        <w:rFonts w:ascii="Wingdings" w:hAnsi="Wingdings" w:hint="default"/>
+      </w:rPr>
+    </w:lvl>
+  </w:abstractNum>
+  <w:abstractNum w:abstractNumId="1" w15:restartNumberingAfterBreak="0">
     <w:nsid w:val="516900D1"/>
     <w:multiLevelType w:val="hybridMultilevel"/>
     <w:tmpl w:val="14F695EC"/>
@@ -875,7 +1030,7 @@
       </w:pPr>
     </w:lvl>
   </w:abstractNum>
-  <w:abstractNum w:abstractNumId="1" w15:restartNumberingAfterBreak="0">
+  <w:abstractNum w:abstractNumId="2" w15:restartNumberingAfterBreak="0">
     <w:nsid w:val="72A20C3F"/>
     <w:multiLevelType w:val="multilevel"/>
     <w:tmpl w:val="FD044896"/>
@@ -1025,10 +1180,13 @@
     </w:lvl>
   </w:abstractNum>
   <w:num w:numId="1" w16cid:durableId="774520187">
-    <w:abstractNumId w:val="0"/>
+    <w:abstractNumId w:val="1"/>
   </w:num>
   <w:num w:numId="2" w16cid:durableId="37440318">
-    <w:abstractNumId w:val="1"/>
+    <w:abstractNumId w:val="2"/>
+  </w:num>
+  <w:num w:numId="3" w16cid:durableId="876312463">
+    <w:abstractNumId w:val="0"/>
   </w:num>
 </w:numbering>
 </file>

--- a/plantilla/plantilla_cotizar_paquete.docx
+++ b/plantilla/plantilla_cotizar_paquete.docx
@@ -62,15 +62,6 @@
         </w:rPr>
         <w:t xml:space="preserve"> INCLUYE</w:t>
       </w:r>
-    </w:p>
-    <w:p>
-      <w:pPr>
-        <w:rPr>
-          <w:rFonts w:ascii="Helvetica" w:hAnsi="Helvetica" w:cs="Helvetica"/>
-          <w:sz w:val="24"/>
-          <w:szCs w:val="24"/>
-        </w:rPr>
-      </w:pPr>
     </w:p>
     <w:p>
       <w:pPr>
@@ -232,55 +223,614 @@
                 <w:szCs w:val="24"/>
               </w:rPr>
             </w:pPr>
-            <w:r>
-              <w:rPr>
-                <w:rFonts w:ascii="Helvetica" w:hAnsi="Helvetica"/>
-                <w:sz w:val="24"/>
-                <w:szCs w:val="24"/>
-              </w:rPr>
-              <w:t>CIUDAD:</w:t>
-            </w:r>
           </w:p>
-          <w:p>
-            <w:pPr>
-              <w:pStyle w:val="Prrafodelista"/>
-              <w:numPr>
-                <w:ilvl w:val="0"/>
-                <w:numId w:val="3"/>
-              </w:numPr>
-              <w:rPr>
-                <w:rFonts w:ascii="Helvetica" w:hAnsi="Helvetica"/>
-                <w:sz w:val="24"/>
-                <w:szCs w:val="24"/>
-              </w:rPr>
-            </w:pPr>
-            <w:r>
-              <w:rPr>
-                <w:rFonts w:ascii="Helvetica" w:hAnsi="Helvetica"/>
-                <w:sz w:val="24"/>
-                <w:szCs w:val="24"/>
-              </w:rPr>
-              <w:t>[</w:t>
-            </w:r>
-            <w:proofErr w:type="spellStart"/>
-            <w:r>
-              <w:rPr>
-                <w:rFonts w:ascii="Helvetica" w:hAnsi="Helvetica"/>
-                <w:sz w:val="24"/>
-                <w:szCs w:val="24"/>
-              </w:rPr>
-              <w:t>city</w:t>
-            </w:r>
-            <w:proofErr w:type="spellEnd"/>
-            <w:r>
-              <w:rPr>
-                <w:rFonts w:ascii="Helvetica" w:hAnsi="Helvetica"/>
-                <w:sz w:val="24"/>
-                <w:szCs w:val="24"/>
-              </w:rPr>
-              <w:t>]</w:t>
-            </w:r>
-          </w:p>
+          <w:tbl>
+            <w:tblPr>
+              <w:tblStyle w:val="Tablaconcuadrcula"/>
+              <w:tblW w:w="0" w:type="auto"/>
+              <w:tblBorders>
+                <w:top w:val="none" w:sz="0" w:space="0" w:color="auto"/>
+                <w:left w:val="none" w:sz="0" w:space="0" w:color="auto"/>
+                <w:bottom w:val="none" w:sz="0" w:space="0" w:color="auto"/>
+                <w:right w:val="none" w:sz="0" w:space="0" w:color="auto"/>
+                <w:insideH w:val="none" w:sz="0" w:space="0" w:color="auto"/>
+                <w:insideV w:val="none" w:sz="0" w:space="0" w:color="auto"/>
+              </w:tblBorders>
+              <w:tblLook w:val="04A0" w:firstRow="1" w:lastRow="0" w:firstColumn="1" w:lastColumn="0" w:noHBand="0" w:noVBand="1"/>
+            </w:tblPr>
+            <w:tblGrid>
+              <w:gridCol w:w="734"/>
+              <w:gridCol w:w="4845"/>
+            </w:tblGrid>
+            <w:tr>
+              <w:trPr>
+                <w:trHeight w:val="567"/>
+              </w:trPr>
+              <w:tc>
+                <w:tcPr>
+                  <w:tcW w:w="5579" w:type="dxa"/>
+                  <w:gridSpan w:val="2"/>
+                </w:tcPr>
+                <w:p>
+                  <w:pPr>
+                    <w:rPr>
+                      <w:rFonts w:ascii="Helvetica" w:hAnsi="Helvetica"/>
+                      <w:sz w:val="24"/>
+                      <w:szCs w:val="24"/>
+                    </w:rPr>
+                  </w:pPr>
+                  <w:r>
+                    <w:rPr>
+                      <w:rFonts w:ascii="Helvetica" w:hAnsi="Helvetica"/>
+                      <w:sz w:val="24"/>
+                      <w:szCs w:val="24"/>
+                    </w:rPr>
+                    <w:t>CIUDAD:</w:t>
+                  </w:r>
+                </w:p>
+              </w:tc>
+            </w:tr>
+            <w:tr>
+              <w:trPr>
+                <w:trHeight w:val="567"/>
+              </w:trPr>
+              <w:tc>
+                <w:tcPr>
+                  <w:tcW w:w="734" w:type="dxa"/>
+                </w:tcPr>
+                <w:p>
+                  <w:pPr>
+                    <w:pStyle w:val="Prrafodelista"/>
+                    <w:numPr>
+                      <w:ilvl w:val="0"/>
+                      <w:numId w:val="4"/>
+                    </w:numPr>
+                    <w:rPr>
+                      <w:rFonts w:ascii="Helvetica" w:hAnsi="Helvetica"/>
+                      <w:sz w:val="24"/>
+                      <w:szCs w:val="24"/>
+                    </w:rPr>
+                  </w:pPr>
+                </w:p>
+              </w:tc>
+              <w:tc>
+                <w:tcPr>
+                  <w:tcW w:w="4845" w:type="dxa"/>
+                </w:tcPr>
+                <w:p>
+                  <w:pPr>
+                    <w:rPr>
+                      <w:rFonts w:ascii="Helvetica" w:hAnsi="Helvetica"/>
+                      <w:sz w:val="24"/>
+                      <w:szCs w:val="24"/>
+                    </w:rPr>
+                  </w:pPr>
+                  <w:r>
+                    <w:rPr>
+                      <w:rFonts w:ascii="Helvetica" w:hAnsi="Helvetica"/>
+                      <w:sz w:val="24"/>
+                      <w:szCs w:val="24"/>
+                    </w:rPr>
+                    <w:t>[</w:t>
+                  </w:r>
+                  <w:proofErr w:type="spellStart"/>
+                  <w:r>
+                    <w:rPr>
+                      <w:rFonts w:ascii="Helvetica" w:hAnsi="Helvetica"/>
+                      <w:sz w:val="24"/>
+                      <w:szCs w:val="24"/>
+                    </w:rPr>
+                    <w:t>city</w:t>
+                  </w:r>
+                  <w:proofErr w:type="spellEnd"/>
+                  <w:r>
+                    <w:rPr>
+                      <w:rFonts w:ascii="Helvetica" w:hAnsi="Helvetica"/>
+                      <w:sz w:val="24"/>
+                      <w:szCs w:val="24"/>
+                    </w:rPr>
+                    <w:t>]</w:t>
+                  </w:r>
+                </w:p>
+              </w:tc>
+            </w:tr>
+            <w:tr>
+              <w:trPr>
+                <w:trHeight w:val="567"/>
+              </w:trPr>
+              <w:tc>
+                <w:tcPr>
+                  <w:tcW w:w="5579" w:type="dxa"/>
+                  <w:gridSpan w:val="2"/>
+                </w:tcPr>
+                <w:p>
+                  <w:pPr>
+                    <w:rPr>
+                      <w:rFonts w:ascii="Helvetica" w:hAnsi="Helvetica"/>
+                      <w:sz w:val="24"/>
+                      <w:szCs w:val="24"/>
+                    </w:rPr>
+                  </w:pPr>
+                  <w:r>
+                    <w:rPr>
+                      <w:rFonts w:ascii="Helvetica" w:hAnsi="Helvetica"/>
+                      <w:sz w:val="24"/>
+                      <w:szCs w:val="24"/>
+                    </w:rPr>
+                    <w:t>TIEMPO:</w:t>
+                  </w:r>
+                </w:p>
+              </w:tc>
+            </w:tr>
+            <w:tr>
+              <w:trPr>
+                <w:trHeight w:val="567"/>
+              </w:trPr>
+              <w:tc>
+                <w:tcPr>
+                  <w:tcW w:w="734" w:type="dxa"/>
+                </w:tcPr>
+                <w:p>
+                  <w:pPr>
+                    <w:pStyle w:val="Prrafodelista"/>
+                    <w:numPr>
+                      <w:ilvl w:val="0"/>
+                      <w:numId w:val="4"/>
+                    </w:numPr>
+                    <w:rPr>
+                      <w:rFonts w:ascii="Helvetica" w:hAnsi="Helvetica"/>
+                      <w:sz w:val="24"/>
+                      <w:szCs w:val="24"/>
+                    </w:rPr>
+                  </w:pPr>
+                </w:p>
+              </w:tc>
+              <w:tc>
+                <w:tcPr>
+                  <w:tcW w:w="4845" w:type="dxa"/>
+                </w:tcPr>
+                <w:p>
+                  <w:pPr>
+                    <w:rPr>
+                      <w:rFonts w:ascii="Helvetica" w:hAnsi="Helvetica"/>
+                      <w:sz w:val="24"/>
+                      <w:szCs w:val="24"/>
+                    </w:rPr>
+                  </w:pPr>
+                  <w:r>
+                    <w:rPr>
+                      <w:rFonts w:ascii="Helvetica" w:hAnsi="Helvetica"/>
+                      <w:sz w:val="24"/>
+                      <w:szCs w:val="24"/>
+                    </w:rPr>
+                    <w:t>[</w:t>
+                  </w:r>
+                  <w:proofErr w:type="spellStart"/>
+                  <w:r>
+                    <w:rPr>
+                      <w:rFonts w:ascii="Helvetica" w:hAnsi="Helvetica"/>
+                      <w:sz w:val="24"/>
+                      <w:szCs w:val="24"/>
+                    </w:rPr>
+                    <w:t>dias</w:t>
+                  </w:r>
+                  <w:proofErr w:type="spellEnd"/>
+                  <w:r>
+                    <w:rPr>
+                      <w:rFonts w:ascii="Helvetica" w:hAnsi="Helvetica"/>
+                      <w:sz w:val="24"/>
+                      <w:szCs w:val="24"/>
+                    </w:rPr>
+                    <w:t>]</w:t>
+                  </w:r>
+                </w:p>
+              </w:tc>
+            </w:tr>
+            <w:tr>
+              <w:trPr>
+                <w:trHeight w:val="567"/>
+              </w:trPr>
+              <w:tc>
+                <w:tcPr>
+                  <w:tcW w:w="734" w:type="dxa"/>
+                </w:tcPr>
+                <w:p>
+                  <w:pPr>
+                    <w:pStyle w:val="Prrafodelista"/>
+                    <w:numPr>
+                      <w:ilvl w:val="0"/>
+                      <w:numId w:val="4"/>
+                    </w:numPr>
+                    <w:rPr>
+                      <w:rFonts w:ascii="Helvetica" w:hAnsi="Helvetica"/>
+                      <w:sz w:val="24"/>
+                      <w:szCs w:val="24"/>
+                    </w:rPr>
+                  </w:pPr>
+                </w:p>
+              </w:tc>
+              <w:tc>
+                <w:tcPr>
+                  <w:tcW w:w="4845" w:type="dxa"/>
+                </w:tcPr>
+                <w:p>
+                  <w:pPr>
+                    <w:rPr>
+                      <w:rFonts w:ascii="Helvetica" w:hAnsi="Helvetica"/>
+                      <w:sz w:val="24"/>
+                      <w:szCs w:val="24"/>
+                    </w:rPr>
+                  </w:pPr>
+                  <w:proofErr w:type="spellStart"/>
+                  <w:r>
+                    <w:rPr>
+                      <w:rFonts w:ascii="Helvetica" w:hAnsi="Helvetica"/>
+                      <w:sz w:val="24"/>
+                      <w:szCs w:val="24"/>
+                    </w:rPr>
+                    <w:t>Check</w:t>
+                  </w:r>
+                  <w:proofErr w:type="spellEnd"/>
+                  <w:r>
+                    <w:rPr>
+                      <w:rFonts w:ascii="Helvetica" w:hAnsi="Helvetica"/>
+                      <w:sz w:val="24"/>
+                      <w:szCs w:val="24"/>
+                    </w:rPr>
+                    <w:t>-in: [</w:t>
+                  </w:r>
+                  <w:proofErr w:type="spellStart"/>
+                  <w:r>
+                    <w:rPr>
+                      <w:rFonts w:ascii="Helvetica" w:hAnsi="Helvetica"/>
+                      <w:sz w:val="24"/>
+                      <w:szCs w:val="24"/>
+                    </w:rPr>
+                    <w:t>check_in</w:t>
+                  </w:r>
+                  <w:proofErr w:type="spellEnd"/>
+                  <w:r>
+                    <w:rPr>
+                      <w:rFonts w:ascii="Helvetica" w:hAnsi="Helvetica"/>
+                      <w:sz w:val="24"/>
+                      <w:szCs w:val="24"/>
+                    </w:rPr>
+                    <w:t>]</w:t>
+                  </w:r>
+                </w:p>
+              </w:tc>
+            </w:tr>
+            <w:tr>
+              <w:trPr>
+                <w:trHeight w:val="567"/>
+              </w:trPr>
+              <w:tc>
+                <w:tcPr>
+                  <w:tcW w:w="734" w:type="dxa"/>
+                </w:tcPr>
+                <w:p>
+                  <w:pPr>
+                    <w:pStyle w:val="Prrafodelista"/>
+                    <w:numPr>
+                      <w:ilvl w:val="0"/>
+                      <w:numId w:val="4"/>
+                    </w:numPr>
+                    <w:rPr>
+                      <w:rFonts w:ascii="Helvetica" w:hAnsi="Helvetica"/>
+                      <w:sz w:val="24"/>
+                      <w:szCs w:val="24"/>
+                    </w:rPr>
+                  </w:pPr>
+                </w:p>
+              </w:tc>
+              <w:tc>
+                <w:tcPr>
+                  <w:tcW w:w="4845" w:type="dxa"/>
+                </w:tcPr>
+                <w:p>
+                  <w:pPr>
+                    <w:rPr>
+                      <w:rFonts w:ascii="Helvetica" w:hAnsi="Helvetica"/>
+                      <w:sz w:val="24"/>
+                      <w:szCs w:val="24"/>
+                    </w:rPr>
+                  </w:pPr>
+                  <w:proofErr w:type="spellStart"/>
+                  <w:r>
+                    <w:rPr>
+                      <w:rFonts w:ascii="Helvetica" w:hAnsi="Helvetica"/>
+                      <w:sz w:val="24"/>
+                      <w:szCs w:val="24"/>
+                    </w:rPr>
+                    <w:t>Check-out</w:t>
+                  </w:r>
+                  <w:proofErr w:type="spellEnd"/>
+                  <w:r>
+                    <w:rPr>
+                      <w:rFonts w:ascii="Helvetica" w:hAnsi="Helvetica"/>
+                      <w:sz w:val="24"/>
+                      <w:szCs w:val="24"/>
+                    </w:rPr>
+                    <w:t>: [</w:t>
+                  </w:r>
+                  <w:proofErr w:type="spellStart"/>
+                  <w:r>
+                    <w:rPr>
+                      <w:rFonts w:ascii="Helvetica" w:hAnsi="Helvetica"/>
+                      <w:sz w:val="24"/>
+                      <w:szCs w:val="24"/>
+                    </w:rPr>
+                    <w:t>check_out</w:t>
+                  </w:r>
+                  <w:proofErr w:type="spellEnd"/>
+                  <w:r>
+                    <w:rPr>
+                      <w:rFonts w:ascii="Helvetica" w:hAnsi="Helvetica"/>
+                      <w:sz w:val="24"/>
+                      <w:szCs w:val="24"/>
+                    </w:rPr>
+                    <w:t>]</w:t>
+                  </w:r>
+                </w:p>
+              </w:tc>
+            </w:tr>
+            <w:tr>
+              <w:trPr>
+                <w:trHeight w:val="567"/>
+              </w:trPr>
+              <w:tc>
+                <w:tcPr>
+                  <w:tcW w:w="5579" w:type="dxa"/>
+                  <w:gridSpan w:val="2"/>
+                </w:tcPr>
+                <w:p>
+                  <w:pPr>
+                    <w:rPr>
+                      <w:rFonts w:ascii="Helvetica" w:hAnsi="Helvetica"/>
+                      <w:sz w:val="24"/>
+                      <w:szCs w:val="24"/>
+                    </w:rPr>
+                  </w:pPr>
+                  <w:r>
+                    <w:rPr>
+                      <w:rFonts w:ascii="Helvetica" w:hAnsi="Helvetica"/>
+                      <w:sz w:val="24"/>
+                      <w:szCs w:val="24"/>
+                    </w:rPr>
+                    <w:t>HABITACIONES:</w:t>
+                  </w:r>
+                </w:p>
+              </w:tc>
+            </w:tr>
+            <w:tr>
+              <w:trPr>
+                <w:trHeight w:val="567"/>
+              </w:trPr>
+              <w:tc>
+                <w:tcPr>
+                  <w:tcW w:w="734" w:type="dxa"/>
+                </w:tcPr>
+                <w:p>
+                  <w:pPr>
+                    <w:pStyle w:val="Prrafodelista"/>
+                    <w:numPr>
+                      <w:ilvl w:val="0"/>
+                      <w:numId w:val="4"/>
+                    </w:numPr>
+                    <w:rPr>
+                      <w:rFonts w:ascii="Helvetica" w:hAnsi="Helvetica"/>
+                      <w:sz w:val="24"/>
+                      <w:szCs w:val="24"/>
+                    </w:rPr>
+                  </w:pPr>
+                </w:p>
+              </w:tc>
+              <w:tc>
+                <w:tcPr>
+                  <w:tcW w:w="4845" w:type="dxa"/>
+                </w:tcPr>
+                <w:p>
+                  <w:pPr>
+                    <w:rPr>
+                      <w:rFonts w:ascii="Helvetica" w:hAnsi="Helvetica"/>
+                      <w:sz w:val="24"/>
+                      <w:szCs w:val="24"/>
+                    </w:rPr>
+                  </w:pPr>
+                  <w:r>
+                    <w:rPr>
+                      <w:rFonts w:ascii="Helvetica" w:hAnsi="Helvetica"/>
+                      <w:sz w:val="24"/>
+                      <w:szCs w:val="24"/>
+                    </w:rPr>
+                    <w:t>[</w:t>
+                  </w:r>
+                  <w:proofErr w:type="spellStart"/>
+                  <w:r>
+                    <w:rPr>
+                      <w:rFonts w:ascii="Helvetica" w:hAnsi="Helvetica"/>
+                      <w:sz w:val="24"/>
+                      <w:szCs w:val="24"/>
+                    </w:rPr>
+                    <w:t>habitacion</w:t>
+                  </w:r>
+                  <w:proofErr w:type="spellEnd"/>
+                  <w:r>
+                    <w:rPr>
+                      <w:rFonts w:ascii="Helvetica" w:hAnsi="Helvetica"/>
+                      <w:sz w:val="24"/>
+                      <w:szCs w:val="24"/>
+                    </w:rPr>
+                    <w:t>]</w:t>
+                  </w:r>
+                </w:p>
+              </w:tc>
+            </w:tr>
+            <w:tr>
+              <w:trPr>
+                <w:trHeight w:val="567"/>
+              </w:trPr>
+              <w:tc>
+                <w:tcPr>
+                  <w:tcW w:w="5579" w:type="dxa"/>
+                  <w:gridSpan w:val="2"/>
+                </w:tcPr>
+                <w:p>
+                  <w:pPr>
+                    <w:rPr>
+                      <w:rFonts w:ascii="Helvetica" w:hAnsi="Helvetica"/>
+                      <w:sz w:val="24"/>
+                      <w:szCs w:val="24"/>
+                    </w:rPr>
+                  </w:pPr>
+                  <w:r>
+                    <w:rPr>
+                      <w:rFonts w:ascii="Helvetica" w:hAnsi="Helvetica"/>
+                      <w:sz w:val="24"/>
+                      <w:szCs w:val="24"/>
+                    </w:rPr>
+                    <w:t>ACTIVIDADES:</w:t>
+                  </w:r>
+                </w:p>
+              </w:tc>
+            </w:tr>
+            <w:tr>
+              <w:trPr>
+                <w:trHeight w:val="567"/>
+              </w:trPr>
+              <w:tc>
+                <w:tcPr>
+                  <w:tcW w:w="734" w:type="dxa"/>
+                </w:tcPr>
+                <w:p>
+                  <w:pPr>
+                    <w:pStyle w:val="Prrafodelista"/>
+                    <w:numPr>
+                      <w:ilvl w:val="0"/>
+                      <w:numId w:val="4"/>
+                    </w:numPr>
+                    <w:rPr>
+                      <w:rFonts w:ascii="Helvetica" w:hAnsi="Helvetica"/>
+                      <w:sz w:val="24"/>
+                      <w:szCs w:val="24"/>
+                    </w:rPr>
+                  </w:pPr>
+                </w:p>
+              </w:tc>
+              <w:tc>
+                <w:tcPr>
+                  <w:tcW w:w="4845" w:type="dxa"/>
+                </w:tcPr>
+                <w:p>
+                  <w:pPr>
+                    <w:rPr>
+                      <w:rFonts w:ascii="Helvetica" w:hAnsi="Helvetica"/>
+                      <w:sz w:val="24"/>
+                      <w:szCs w:val="24"/>
+                    </w:rPr>
+                  </w:pPr>
+                  <w:r>
+                    <w:rPr>
+                      <w:rFonts w:ascii="Helvetica" w:hAnsi="Helvetica"/>
+                      <w:sz w:val="24"/>
+                      <w:szCs w:val="24"/>
+                    </w:rPr>
+                    <w:t>[</w:t>
+                  </w:r>
+                  <w:r>
+                    <w:rPr>
+                      <w:rFonts w:ascii="Helvetica" w:hAnsi="Helvetica"/>
+                      <w:sz w:val="24"/>
+                      <w:szCs w:val="24"/>
+                    </w:rPr>
+                    <w:t>actividades</w:t>
+                  </w:r>
+                  <w:r>
+                    <w:rPr>
+                      <w:rFonts w:ascii="Helvetica" w:hAnsi="Helvetica"/>
+                      <w:sz w:val="24"/>
+                      <w:szCs w:val="24"/>
+                    </w:rPr>
+                    <w:t>]</w:t>
+                  </w:r>
+                </w:p>
+              </w:tc>
+            </w:tr>
+            <w:tr>
+              <w:trPr>
+                <w:trHeight w:val="567"/>
+              </w:trPr>
+              <w:tc>
+                <w:tcPr>
+                  <w:tcW w:w="5579" w:type="dxa"/>
+                  <w:gridSpan w:val="2"/>
+                </w:tcPr>
+                <w:p>
+                  <w:pPr>
+                    <w:rPr>
+                      <w:rFonts w:ascii="Helvetica" w:hAnsi="Helvetica"/>
+                      <w:sz w:val="24"/>
+                      <w:szCs w:val="24"/>
+                    </w:rPr>
+                  </w:pPr>
+                  <w:r>
+                    <w:rPr>
+                      <w:rFonts w:ascii="Helvetica" w:hAnsi="Helvetica"/>
+                      <w:sz w:val="24"/>
+                      <w:szCs w:val="24"/>
+                    </w:rPr>
+                    <w:t>TICKET AEREOS</w:t>
+                  </w:r>
+                </w:p>
+              </w:tc>
+            </w:tr>
+            <w:tr>
+              <w:trPr>
+                <w:trHeight w:val="567"/>
+              </w:trPr>
+              <w:tc>
+                <w:tcPr>
+                  <w:tcW w:w="734" w:type="dxa"/>
+                </w:tcPr>
+                <w:p>
+                  <w:pPr>
+                    <w:pStyle w:val="Prrafodelista"/>
+                    <w:numPr>
+                      <w:ilvl w:val="0"/>
+                      <w:numId w:val="4"/>
+                    </w:numPr>
+                    <w:rPr>
+                      <w:rFonts w:ascii="Helvetica" w:hAnsi="Helvetica"/>
+                      <w:sz w:val="24"/>
+                      <w:szCs w:val="24"/>
+                    </w:rPr>
+                  </w:pPr>
+                </w:p>
+              </w:tc>
+              <w:tc>
+                <w:tcPr>
+                  <w:tcW w:w="4845" w:type="dxa"/>
+                </w:tcPr>
+                <w:p>
+                  <w:pPr>
+                    <w:rPr>
+                      <w:rFonts w:ascii="Helvetica" w:hAnsi="Helvetica"/>
+                      <w:sz w:val="24"/>
+                      <w:szCs w:val="24"/>
+                    </w:rPr>
+                  </w:pPr>
+                  <w:r>
+                    <w:rPr>
+                      <w:rFonts w:ascii="Helvetica" w:hAnsi="Helvetica"/>
+                      <w:sz w:val="24"/>
+                      <w:szCs w:val="24"/>
+                    </w:rPr>
+                    <w:t>[ticket]</w:t>
+                  </w:r>
+                </w:p>
+              </w:tc>
+            </w:tr>
+          </w:tbl>
           <w:p>
             <w:pPr>
               <w:rPr>
@@ -298,308 +848,6 @@
                 <w:szCs w:val="24"/>
               </w:rPr>
             </w:pPr>
-            <w:r>
-              <w:rPr>
-                <w:rFonts w:ascii="Helvetica" w:hAnsi="Helvetica"/>
-                <w:sz w:val="24"/>
-                <w:szCs w:val="24"/>
-              </w:rPr>
-              <w:t>TIEMPO:</w:t>
-            </w:r>
-          </w:p>
-          <w:p>
-            <w:pPr>
-              <w:pStyle w:val="Prrafodelista"/>
-              <w:numPr>
-                <w:ilvl w:val="0"/>
-                <w:numId w:val="3"/>
-              </w:numPr>
-              <w:rPr>
-                <w:rFonts w:ascii="Helvetica" w:hAnsi="Helvetica"/>
-                <w:sz w:val="24"/>
-                <w:szCs w:val="24"/>
-              </w:rPr>
-            </w:pPr>
-            <w:r>
-              <w:rPr>
-                <w:rFonts w:ascii="Helvetica" w:hAnsi="Helvetica"/>
-                <w:sz w:val="24"/>
-                <w:szCs w:val="24"/>
-              </w:rPr>
-              <w:t>[</w:t>
-            </w:r>
-            <w:proofErr w:type="spellStart"/>
-            <w:r>
-              <w:rPr>
-                <w:rFonts w:ascii="Helvetica" w:hAnsi="Helvetica"/>
-                <w:sz w:val="24"/>
-                <w:szCs w:val="24"/>
-              </w:rPr>
-              <w:t>dias</w:t>
-            </w:r>
-            <w:proofErr w:type="spellEnd"/>
-            <w:r>
-              <w:rPr>
-                <w:rFonts w:ascii="Helvetica" w:hAnsi="Helvetica"/>
-                <w:sz w:val="24"/>
-                <w:szCs w:val="24"/>
-              </w:rPr>
-              <w:t>]</w:t>
-            </w:r>
-          </w:p>
-          <w:p>
-            <w:pPr>
-              <w:pStyle w:val="Prrafodelista"/>
-              <w:numPr>
-                <w:ilvl w:val="0"/>
-                <w:numId w:val="3"/>
-              </w:numPr>
-              <w:rPr>
-                <w:rFonts w:ascii="Helvetica" w:hAnsi="Helvetica"/>
-                <w:sz w:val="24"/>
-                <w:szCs w:val="24"/>
-              </w:rPr>
-            </w:pPr>
-            <w:proofErr w:type="spellStart"/>
-            <w:r>
-              <w:rPr>
-                <w:rFonts w:ascii="Helvetica" w:hAnsi="Helvetica"/>
-                <w:sz w:val="24"/>
-                <w:szCs w:val="24"/>
-              </w:rPr>
-              <w:t>Check</w:t>
-            </w:r>
-            <w:proofErr w:type="spellEnd"/>
-            <w:r>
-              <w:rPr>
-                <w:rFonts w:ascii="Helvetica" w:hAnsi="Helvetica"/>
-                <w:sz w:val="24"/>
-                <w:szCs w:val="24"/>
-              </w:rPr>
-              <w:t>-in: [</w:t>
-            </w:r>
-            <w:proofErr w:type="spellStart"/>
-            <w:r>
-              <w:rPr>
-                <w:rFonts w:ascii="Helvetica" w:hAnsi="Helvetica"/>
-                <w:sz w:val="24"/>
-                <w:szCs w:val="24"/>
-              </w:rPr>
-              <w:t>check_in</w:t>
-            </w:r>
-            <w:proofErr w:type="spellEnd"/>
-            <w:r>
-              <w:rPr>
-                <w:rFonts w:ascii="Helvetica" w:hAnsi="Helvetica"/>
-                <w:sz w:val="24"/>
-                <w:szCs w:val="24"/>
-              </w:rPr>
-              <w:t>]</w:t>
-            </w:r>
-          </w:p>
-          <w:p>
-            <w:pPr>
-              <w:pStyle w:val="Prrafodelista"/>
-              <w:numPr>
-                <w:ilvl w:val="0"/>
-                <w:numId w:val="3"/>
-              </w:numPr>
-              <w:rPr>
-                <w:rFonts w:ascii="Helvetica" w:hAnsi="Helvetica"/>
-                <w:sz w:val="24"/>
-                <w:szCs w:val="24"/>
-              </w:rPr>
-            </w:pPr>
-            <w:proofErr w:type="spellStart"/>
-            <w:r>
-              <w:rPr>
-                <w:rFonts w:ascii="Helvetica" w:hAnsi="Helvetica"/>
-                <w:sz w:val="24"/>
-                <w:szCs w:val="24"/>
-              </w:rPr>
-              <w:t>Check-out</w:t>
-            </w:r>
-            <w:proofErr w:type="spellEnd"/>
-            <w:r>
-              <w:rPr>
-                <w:rFonts w:ascii="Helvetica" w:hAnsi="Helvetica"/>
-                <w:sz w:val="24"/>
-                <w:szCs w:val="24"/>
-              </w:rPr>
-              <w:t>: [</w:t>
-            </w:r>
-            <w:proofErr w:type="spellStart"/>
-            <w:r>
-              <w:rPr>
-                <w:rFonts w:ascii="Helvetica" w:hAnsi="Helvetica"/>
-                <w:sz w:val="24"/>
-                <w:szCs w:val="24"/>
-              </w:rPr>
-              <w:t>check_out</w:t>
-            </w:r>
-            <w:proofErr w:type="spellEnd"/>
-            <w:r>
-              <w:rPr>
-                <w:rFonts w:ascii="Helvetica" w:hAnsi="Helvetica"/>
-                <w:sz w:val="24"/>
-                <w:szCs w:val="24"/>
-              </w:rPr>
-              <w:t>]</w:t>
-            </w:r>
-          </w:p>
-          <w:p>
-            <w:pPr>
-              <w:rPr>
-                <w:rFonts w:ascii="Helvetica" w:hAnsi="Helvetica"/>
-                <w:sz w:val="24"/>
-                <w:szCs w:val="24"/>
-              </w:rPr>
-            </w:pPr>
-          </w:p>
-          <w:p>
-            <w:pPr>
-              <w:rPr>
-                <w:rFonts w:ascii="Helvetica" w:hAnsi="Helvetica"/>
-                <w:sz w:val="24"/>
-                <w:szCs w:val="24"/>
-              </w:rPr>
-            </w:pPr>
-            <w:r>
-              <w:rPr>
-                <w:rFonts w:ascii="Helvetica" w:hAnsi="Helvetica"/>
-                <w:sz w:val="24"/>
-                <w:szCs w:val="24"/>
-              </w:rPr>
-              <w:t>HABITACIONES:</w:t>
-            </w:r>
-          </w:p>
-          <w:p>
-            <w:pPr>
-              <w:rPr>
-                <w:rFonts w:ascii="Helvetica" w:hAnsi="Helvetica"/>
-                <w:sz w:val="24"/>
-                <w:szCs w:val="24"/>
-              </w:rPr>
-            </w:pPr>
-            <w:r>
-              <w:rPr>
-                <w:rFonts w:ascii="Helvetica" w:hAnsi="Helvetica"/>
-                <w:sz w:val="24"/>
-                <w:szCs w:val="24"/>
-              </w:rPr>
-              <w:t>[</w:t>
-            </w:r>
-            <w:proofErr w:type="spellStart"/>
-            <w:r>
-              <w:rPr>
-                <w:rFonts w:ascii="Helvetica" w:hAnsi="Helvetica"/>
-                <w:sz w:val="24"/>
-                <w:szCs w:val="24"/>
-              </w:rPr>
-              <w:t>habitacion</w:t>
-            </w:r>
-            <w:proofErr w:type="spellEnd"/>
-            <w:r>
-              <w:rPr>
-                <w:rFonts w:ascii="Helvetica" w:hAnsi="Helvetica"/>
-                <w:sz w:val="24"/>
-                <w:szCs w:val="24"/>
-              </w:rPr>
-              <w:t>]</w:t>
-            </w:r>
-          </w:p>
-          <w:p>
-            <w:pPr>
-              <w:rPr>
-                <w:rFonts w:ascii="Helvetica" w:hAnsi="Helvetica"/>
-                <w:sz w:val="24"/>
-                <w:szCs w:val="24"/>
-              </w:rPr>
-            </w:pPr>
-          </w:p>
-          <w:p>
-            <w:pPr>
-              <w:rPr>
-                <w:rFonts w:ascii="Helvetica" w:hAnsi="Helvetica"/>
-                <w:sz w:val="24"/>
-                <w:szCs w:val="24"/>
-              </w:rPr>
-            </w:pPr>
-            <w:r>
-              <w:rPr>
-                <w:rFonts w:ascii="Helvetica" w:hAnsi="Helvetica"/>
-                <w:sz w:val="24"/>
-                <w:szCs w:val="24"/>
-              </w:rPr>
-              <w:t>ACTIVIDADES</w:t>
-            </w:r>
-            <w:r>
-              <w:rPr>
-                <w:rFonts w:ascii="Helvetica" w:hAnsi="Helvetica"/>
-                <w:sz w:val="24"/>
-                <w:szCs w:val="24"/>
-              </w:rPr>
-              <w:t>:</w:t>
-            </w:r>
-          </w:p>
-          <w:p>
-            <w:pPr>
-              <w:rPr>
-                <w:rFonts w:ascii="Helvetica" w:hAnsi="Helvetica"/>
-                <w:sz w:val="24"/>
-                <w:szCs w:val="24"/>
-              </w:rPr>
-            </w:pPr>
-            <w:r>
-              <w:rPr>
-                <w:rFonts w:ascii="Helvetica" w:hAnsi="Helvetica"/>
-                <w:sz w:val="24"/>
-                <w:szCs w:val="24"/>
-              </w:rPr>
-              <w:t>[</w:t>
-            </w:r>
-            <w:r>
-              <w:rPr>
-                <w:rFonts w:ascii="Helvetica" w:hAnsi="Helvetica"/>
-                <w:sz w:val="24"/>
-                <w:szCs w:val="24"/>
-              </w:rPr>
-              <w:t>actividades</w:t>
-            </w:r>
-            <w:r>
-              <w:rPr>
-                <w:rFonts w:ascii="Helvetica" w:hAnsi="Helvetica"/>
-                <w:sz w:val="24"/>
-                <w:szCs w:val="24"/>
-              </w:rPr>
-              <w:t>]</w:t>
-            </w:r>
-          </w:p>
-          <w:p>
-            <w:pPr>
-              <w:rPr>
-                <w:rFonts w:ascii="Helvetica" w:hAnsi="Helvetica"/>
-                <w:sz w:val="24"/>
-                <w:szCs w:val="24"/>
-              </w:rPr>
-            </w:pPr>
-          </w:p>
-          <w:p>
-            <w:pPr>
-              <w:rPr>
-                <w:rFonts w:ascii="Helvetica" w:hAnsi="Helvetica"/>
-                <w:sz w:val="24"/>
-                <w:szCs w:val="24"/>
-              </w:rPr>
-            </w:pPr>
-            <w:r>
-              <w:rPr>
-                <w:rFonts w:ascii="Helvetica" w:hAnsi="Helvetica"/>
-                <w:sz w:val="24"/>
-                <w:szCs w:val="24"/>
-              </w:rPr>
-              <w:t>[ticket]</w:t>
-            </w:r>
           </w:p>
         </w:tc>
       </w:tr>
@@ -1031,6 +1279,119 @@
     </w:lvl>
   </w:abstractNum>
   <w:abstractNum w:abstractNumId="2" w15:restartNumberingAfterBreak="0">
+    <w:nsid w:val="70506AA2"/>
+    <w:multiLevelType w:val="hybridMultilevel"/>
+    <w:tmpl w:val="D354F786"/>
+    <w:lvl w:ilvl="0" w:tplc="300A0001">
+      <w:start w:val="1"/>
+      <w:numFmt w:val="bullet"/>
+      <w:lvlText w:val=""/>
+      <w:lvlJc w:val="left"/>
+      <w:pPr>
+        <w:ind w:left="720" w:hanging="360"/>
+      </w:pPr>
+      <w:rPr>
+        <w:rFonts w:ascii="Symbol" w:hAnsi="Symbol" w:hint="default"/>
+      </w:rPr>
+    </w:lvl>
+    <w:lvl w:ilvl="1" w:tplc="300A0003" w:tentative="1">
+      <w:start w:val="1"/>
+      <w:numFmt w:val="bullet"/>
+      <w:lvlText w:val="o"/>
+      <w:lvlJc w:val="left"/>
+      <w:pPr>
+        <w:ind w:left="1440" w:hanging="360"/>
+      </w:pPr>
+      <w:rPr>
+        <w:rFonts w:ascii="Courier New" w:hAnsi="Courier New" w:cs="Courier New" w:hint="default"/>
+      </w:rPr>
+    </w:lvl>
+    <w:lvl w:ilvl="2" w:tplc="300A0005" w:tentative="1">
+      <w:start w:val="1"/>
+      <w:numFmt w:val="bullet"/>
+      <w:lvlText w:val=""/>
+      <w:lvlJc w:val="left"/>
+      <w:pPr>
+        <w:ind w:left="2160" w:hanging="360"/>
+      </w:pPr>
+      <w:rPr>
+        <w:rFonts w:ascii="Wingdings" w:hAnsi="Wingdings" w:hint="default"/>
+      </w:rPr>
+    </w:lvl>
+    <w:lvl w:ilvl="3" w:tplc="300A0001" w:tentative="1">
+      <w:start w:val="1"/>
+      <w:numFmt w:val="bullet"/>
+      <w:lvlText w:val=""/>
+      <w:lvlJc w:val="left"/>
+      <w:pPr>
+        <w:ind w:left="2880" w:hanging="360"/>
+      </w:pPr>
+      <w:rPr>
+        <w:rFonts w:ascii="Symbol" w:hAnsi="Symbol" w:hint="default"/>
+      </w:rPr>
+    </w:lvl>
+    <w:lvl w:ilvl="4" w:tplc="300A0003" w:tentative="1">
+      <w:start w:val="1"/>
+      <w:numFmt w:val="bullet"/>
+      <w:lvlText w:val="o"/>
+      <w:lvlJc w:val="left"/>
+      <w:pPr>
+        <w:ind w:left="3600" w:hanging="360"/>
+      </w:pPr>
+      <w:rPr>
+        <w:rFonts w:ascii="Courier New" w:hAnsi="Courier New" w:cs="Courier New" w:hint="default"/>
+      </w:rPr>
+    </w:lvl>
+    <w:lvl w:ilvl="5" w:tplc="300A0005" w:tentative="1">
+      <w:start w:val="1"/>
+      <w:numFmt w:val="bullet"/>
+      <w:lvlText w:val=""/>
+      <w:lvlJc w:val="left"/>
+      <w:pPr>
+        <w:ind w:left="4320" w:hanging="360"/>
+      </w:pPr>
+      <w:rPr>
+        <w:rFonts w:ascii="Wingdings" w:hAnsi="Wingdings" w:hint="default"/>
+      </w:rPr>
+    </w:lvl>
+    <w:lvl w:ilvl="6" w:tplc="300A0001" w:tentative="1">
+      <w:start w:val="1"/>
+      <w:numFmt w:val="bullet"/>
+      <w:lvlText w:val=""/>
+      <w:lvlJc w:val="left"/>
+      <w:pPr>
+        <w:ind w:left="5040" w:hanging="360"/>
+      </w:pPr>
+      <w:rPr>
+        <w:rFonts w:ascii="Symbol" w:hAnsi="Symbol" w:hint="default"/>
+      </w:rPr>
+    </w:lvl>
+    <w:lvl w:ilvl="7" w:tplc="300A0003" w:tentative="1">
+      <w:start w:val="1"/>
+      <w:numFmt w:val="bullet"/>
+      <w:lvlText w:val="o"/>
+      <w:lvlJc w:val="left"/>
+      <w:pPr>
+        <w:ind w:left="5760" w:hanging="360"/>
+      </w:pPr>
+      <w:rPr>
+        <w:rFonts w:ascii="Courier New" w:hAnsi="Courier New" w:cs="Courier New" w:hint="default"/>
+      </w:rPr>
+    </w:lvl>
+    <w:lvl w:ilvl="8" w:tplc="300A0005" w:tentative="1">
+      <w:start w:val="1"/>
+      <w:numFmt w:val="bullet"/>
+      <w:lvlText w:val=""/>
+      <w:lvlJc w:val="left"/>
+      <w:pPr>
+        <w:ind w:left="6480" w:hanging="360"/>
+      </w:pPr>
+      <w:rPr>
+        <w:rFonts w:ascii="Wingdings" w:hAnsi="Wingdings" w:hint="default"/>
+      </w:rPr>
+    </w:lvl>
+  </w:abstractNum>
+  <w:abstractNum w:abstractNumId="3" w15:restartNumberingAfterBreak="0">
     <w:nsid w:val="72A20C3F"/>
     <w:multiLevelType w:val="multilevel"/>
     <w:tmpl w:val="FD044896"/>
@@ -1183,10 +1544,13 @@
     <w:abstractNumId w:val="1"/>
   </w:num>
   <w:num w:numId="2" w16cid:durableId="37440318">
-    <w:abstractNumId w:val="2"/>
+    <w:abstractNumId w:val="3"/>
   </w:num>
   <w:num w:numId="3" w16cid:durableId="876312463">
     <w:abstractNumId w:val="0"/>
+  </w:num>
+  <w:num w:numId="4" w16cid:durableId="1958834666">
+    <w:abstractNumId w:val="2"/>
   </w:num>
 </w:numbering>
 </file>

--- a/plantilla/plantilla_cotizar_paquete.docx
+++ b/plantilla/plantilla_cotizar_paquete.docx
@@ -87,18 +87,22 @@
         <w:tblLook w:val="04A0" w:firstRow="1" w:lastRow="0" w:firstColumn="1" w:lastColumn="0" w:noHBand="0" w:noVBand="1"/>
       </w:tblPr>
       <w:tblGrid>
-        <w:gridCol w:w="2689"/>
+        <w:gridCol w:w="1995"/>
+        <w:gridCol w:w="694"/>
         <w:gridCol w:w="5805"/>
       </w:tblGrid>
       <w:tr>
-        <w:tc>
-          <w:tcPr>
-            <w:tcW w:w="2689" w:type="dxa"/>
+        <w:trPr>
+          <w:trHeight w:val="624"/>
+        </w:trPr>
+        <w:tc>
+          <w:tcPr>
+            <w:tcW w:w="1995" w:type="dxa"/>
             <w:shd w:val="clear" w:color="auto" w:fill="auto"/>
-          </w:tcPr>
-          <w:p>
-            <w:pPr>
-              <w:jc w:val="center"/>
+            <w:vAlign w:val="center"/>
+          </w:tcPr>
+          <w:p>
+            <w:pPr>
               <w:rPr>
                 <w:rFonts w:ascii="Helvetica" w:hAnsi="Helvetica"/>
                 <w:b/>
@@ -121,12 +125,15 @@
         </w:tc>
         <w:tc>
           <w:tcPr>
-            <w:tcW w:w="5805" w:type="dxa"/>
-            <w:shd w:val="clear" w:color="auto" w:fill="auto"/>
-          </w:tcPr>
-          <w:p>
-            <w:pPr>
-              <w:jc w:val="center"/>
+            <w:tcW w:w="6499" w:type="dxa"/>
+            <w:gridSpan w:val="2"/>
+            <w:tcBorders>
+              <w:bottom w:val="single" w:sz="4" w:space="0" w:color="AEAAAA" w:themeColor="background2" w:themeShade="BF"/>
+            </w:tcBorders>
+            <w:vAlign w:val="center"/>
+          </w:tcPr>
+          <w:p>
+            <w:pPr>
               <w:rPr>
                 <w:rFonts w:ascii="Helvetica" w:hAnsi="Helvetica"/>
                 <w:b/>
@@ -149,9 +156,16 @@
         </w:tc>
       </w:tr>
       <w:tr>
-        <w:tc>
-          <w:tcPr>
-            <w:tcW w:w="2689" w:type="dxa"/>
+        <w:trPr>
+          <w:trHeight w:val="624"/>
+        </w:trPr>
+        <w:tc>
+          <w:tcPr>
+            <w:tcW w:w="1995" w:type="dxa"/>
+            <w:vMerge w:val="restart"/>
+            <w:tcBorders>
+              <w:right w:val="single" w:sz="4" w:space="0" w:color="AEAAAA" w:themeColor="background2" w:themeShade="BF"/>
+            </w:tcBorders>
             <w:shd w:val="clear" w:color="auto" w:fill="auto"/>
             <w:vAlign w:val="center"/>
           </w:tcPr>
@@ -212,649 +226,914 @@
         </w:tc>
         <w:tc>
           <w:tcPr>
+            <w:tcW w:w="6499" w:type="dxa"/>
+            <w:gridSpan w:val="2"/>
+            <w:tcBorders>
+              <w:top w:val="single" w:sz="4" w:space="0" w:color="AEAAAA" w:themeColor="background2" w:themeShade="BF"/>
+              <w:left w:val="single" w:sz="4" w:space="0" w:color="AEAAAA" w:themeColor="background2" w:themeShade="BF"/>
+              <w:bottom w:val="nil"/>
+              <w:right w:val="single" w:sz="4" w:space="0" w:color="AEAAAA" w:themeColor="background2" w:themeShade="BF"/>
+            </w:tcBorders>
+            <w:vAlign w:val="center"/>
+          </w:tcPr>
+          <w:p>
+            <w:pPr>
+              <w:rPr>
+                <w:rFonts w:ascii="Helvetica" w:hAnsi="Helvetica"/>
+                <w:sz w:val="24"/>
+                <w:szCs w:val="24"/>
+              </w:rPr>
+            </w:pPr>
+            <w:r>
+              <w:rPr>
+                <w:rFonts w:ascii="Helvetica" w:hAnsi="Helvetica"/>
+                <w:sz w:val="24"/>
+                <w:szCs w:val="24"/>
+              </w:rPr>
+              <w:t>CIUDAD:</w:t>
+            </w:r>
+          </w:p>
+        </w:tc>
+      </w:tr>
+      <w:tr>
+        <w:trPr>
+          <w:trHeight w:val="624"/>
+        </w:trPr>
+        <w:tc>
+          <w:tcPr>
+            <w:tcW w:w="1995" w:type="dxa"/>
+            <w:vMerge/>
+            <w:tcBorders>
+              <w:right w:val="single" w:sz="4" w:space="0" w:color="AEAAAA" w:themeColor="background2" w:themeShade="BF"/>
+            </w:tcBorders>
+            <w:shd w:val="clear" w:color="auto" w:fill="auto"/>
+            <w:vAlign w:val="center"/>
+          </w:tcPr>
+          <w:p>
+            <w:pPr>
+              <w:rPr>
+                <w:rFonts w:ascii="Helvetica" w:hAnsi="Helvetica"/>
+                <w:sz w:val="24"/>
+                <w:szCs w:val="24"/>
+              </w:rPr>
+            </w:pPr>
+          </w:p>
+        </w:tc>
+        <w:tc>
+          <w:tcPr>
+            <w:tcW w:w="694" w:type="dxa"/>
+            <w:tcBorders>
+              <w:top w:val="nil"/>
+              <w:left w:val="single" w:sz="4" w:space="0" w:color="AEAAAA" w:themeColor="background2" w:themeShade="BF"/>
+              <w:bottom w:val="nil"/>
+              <w:right w:val="nil"/>
+            </w:tcBorders>
+            <w:vAlign w:val="center"/>
+          </w:tcPr>
+          <w:p>
+            <w:pPr>
+              <w:pStyle w:val="Prrafodelista"/>
+              <w:numPr>
+                <w:ilvl w:val="0"/>
+                <w:numId w:val="5"/>
+              </w:numPr>
+              <w:rPr>
+                <w:rFonts w:ascii="Helvetica" w:hAnsi="Helvetica"/>
+                <w:sz w:val="24"/>
+                <w:szCs w:val="24"/>
+              </w:rPr>
+            </w:pPr>
+          </w:p>
+        </w:tc>
+        <w:tc>
+          <w:tcPr>
             <w:tcW w:w="5805" w:type="dxa"/>
+            <w:tcBorders>
+              <w:top w:val="nil"/>
+              <w:left w:val="nil"/>
+              <w:bottom w:val="nil"/>
+              <w:right w:val="single" w:sz="4" w:space="0" w:color="AEAAAA" w:themeColor="background2" w:themeShade="BF"/>
+            </w:tcBorders>
             <w:shd w:val="clear" w:color="auto" w:fill="auto"/>
-          </w:tcPr>
-          <w:p>
-            <w:pPr>
-              <w:rPr>
-                <w:rFonts w:ascii="Helvetica" w:hAnsi="Helvetica"/>
-                <w:sz w:val="24"/>
-                <w:szCs w:val="24"/>
-              </w:rPr>
-            </w:pPr>
-          </w:p>
-          <w:tbl>
-            <w:tblPr>
-              <w:tblStyle w:val="Tablaconcuadrcula"/>
-              <w:tblW w:w="0" w:type="auto"/>
-              <w:tblBorders>
-                <w:top w:val="none" w:sz="0" w:space="0" w:color="auto"/>
-                <w:left w:val="none" w:sz="0" w:space="0" w:color="auto"/>
-                <w:bottom w:val="none" w:sz="0" w:space="0" w:color="auto"/>
-                <w:right w:val="none" w:sz="0" w:space="0" w:color="auto"/>
-                <w:insideH w:val="none" w:sz="0" w:space="0" w:color="auto"/>
-                <w:insideV w:val="none" w:sz="0" w:space="0" w:color="auto"/>
-              </w:tblBorders>
-              <w:tblLook w:val="04A0" w:firstRow="1" w:lastRow="0" w:firstColumn="1" w:lastColumn="0" w:noHBand="0" w:noVBand="1"/>
-            </w:tblPr>
-            <w:tblGrid>
-              <w:gridCol w:w="734"/>
-              <w:gridCol w:w="4845"/>
-            </w:tblGrid>
-            <w:tr>
-              <w:trPr>
-                <w:trHeight w:val="567"/>
-              </w:trPr>
-              <w:tc>
-                <w:tcPr>
-                  <w:tcW w:w="5579" w:type="dxa"/>
-                  <w:gridSpan w:val="2"/>
-                </w:tcPr>
-                <w:p>
-                  <w:pPr>
-                    <w:rPr>
-                      <w:rFonts w:ascii="Helvetica" w:hAnsi="Helvetica"/>
-                      <w:sz w:val="24"/>
-                      <w:szCs w:val="24"/>
-                    </w:rPr>
-                  </w:pPr>
-                  <w:r>
-                    <w:rPr>
-                      <w:rFonts w:ascii="Helvetica" w:hAnsi="Helvetica"/>
-                      <w:sz w:val="24"/>
-                      <w:szCs w:val="24"/>
-                    </w:rPr>
-                    <w:t>CIUDAD:</w:t>
-                  </w:r>
-                </w:p>
-              </w:tc>
-            </w:tr>
-            <w:tr>
-              <w:trPr>
-                <w:trHeight w:val="567"/>
-              </w:trPr>
-              <w:tc>
-                <w:tcPr>
-                  <w:tcW w:w="734" w:type="dxa"/>
-                </w:tcPr>
-                <w:p>
-                  <w:pPr>
-                    <w:pStyle w:val="Prrafodelista"/>
-                    <w:numPr>
-                      <w:ilvl w:val="0"/>
-                      <w:numId w:val="4"/>
-                    </w:numPr>
-                    <w:rPr>
-                      <w:rFonts w:ascii="Helvetica" w:hAnsi="Helvetica"/>
-                      <w:sz w:val="24"/>
-                      <w:szCs w:val="24"/>
-                    </w:rPr>
-                  </w:pPr>
-                </w:p>
-              </w:tc>
-              <w:tc>
-                <w:tcPr>
-                  <w:tcW w:w="4845" w:type="dxa"/>
-                </w:tcPr>
-                <w:p>
-                  <w:pPr>
-                    <w:rPr>
-                      <w:rFonts w:ascii="Helvetica" w:hAnsi="Helvetica"/>
-                      <w:sz w:val="24"/>
-                      <w:szCs w:val="24"/>
-                    </w:rPr>
-                  </w:pPr>
-                  <w:r>
-                    <w:rPr>
-                      <w:rFonts w:ascii="Helvetica" w:hAnsi="Helvetica"/>
-                      <w:sz w:val="24"/>
-                      <w:szCs w:val="24"/>
-                    </w:rPr>
-                    <w:t>[</w:t>
-                  </w:r>
-                  <w:proofErr w:type="spellStart"/>
-                  <w:r>
-                    <w:rPr>
-                      <w:rFonts w:ascii="Helvetica" w:hAnsi="Helvetica"/>
-                      <w:sz w:val="24"/>
-                      <w:szCs w:val="24"/>
-                    </w:rPr>
-                    <w:t>city</w:t>
-                  </w:r>
-                  <w:proofErr w:type="spellEnd"/>
-                  <w:r>
-                    <w:rPr>
-                      <w:rFonts w:ascii="Helvetica" w:hAnsi="Helvetica"/>
-                      <w:sz w:val="24"/>
-                      <w:szCs w:val="24"/>
-                    </w:rPr>
-                    <w:t>]</w:t>
-                  </w:r>
-                </w:p>
-              </w:tc>
-            </w:tr>
-            <w:tr>
-              <w:trPr>
-                <w:trHeight w:val="567"/>
-              </w:trPr>
-              <w:tc>
-                <w:tcPr>
-                  <w:tcW w:w="5579" w:type="dxa"/>
-                  <w:gridSpan w:val="2"/>
-                </w:tcPr>
-                <w:p>
-                  <w:pPr>
-                    <w:rPr>
-                      <w:rFonts w:ascii="Helvetica" w:hAnsi="Helvetica"/>
-                      <w:sz w:val="24"/>
-                      <w:szCs w:val="24"/>
-                    </w:rPr>
-                  </w:pPr>
-                  <w:r>
-                    <w:rPr>
-                      <w:rFonts w:ascii="Helvetica" w:hAnsi="Helvetica"/>
-                      <w:sz w:val="24"/>
-                      <w:szCs w:val="24"/>
-                    </w:rPr>
-                    <w:t>TIEMPO:</w:t>
-                  </w:r>
-                </w:p>
-              </w:tc>
-            </w:tr>
-            <w:tr>
-              <w:trPr>
-                <w:trHeight w:val="567"/>
-              </w:trPr>
-              <w:tc>
-                <w:tcPr>
-                  <w:tcW w:w="734" w:type="dxa"/>
-                </w:tcPr>
-                <w:p>
-                  <w:pPr>
-                    <w:pStyle w:val="Prrafodelista"/>
-                    <w:numPr>
-                      <w:ilvl w:val="0"/>
-                      <w:numId w:val="4"/>
-                    </w:numPr>
-                    <w:rPr>
-                      <w:rFonts w:ascii="Helvetica" w:hAnsi="Helvetica"/>
-                      <w:sz w:val="24"/>
-                      <w:szCs w:val="24"/>
-                    </w:rPr>
-                  </w:pPr>
-                </w:p>
-              </w:tc>
-              <w:tc>
-                <w:tcPr>
-                  <w:tcW w:w="4845" w:type="dxa"/>
-                </w:tcPr>
-                <w:p>
-                  <w:pPr>
-                    <w:rPr>
-                      <w:rFonts w:ascii="Helvetica" w:hAnsi="Helvetica"/>
-                      <w:sz w:val="24"/>
-                      <w:szCs w:val="24"/>
-                    </w:rPr>
-                  </w:pPr>
-                  <w:r>
-                    <w:rPr>
-                      <w:rFonts w:ascii="Helvetica" w:hAnsi="Helvetica"/>
-                      <w:sz w:val="24"/>
-                      <w:szCs w:val="24"/>
-                    </w:rPr>
-                    <w:t>[</w:t>
-                  </w:r>
-                  <w:proofErr w:type="spellStart"/>
-                  <w:r>
-                    <w:rPr>
-                      <w:rFonts w:ascii="Helvetica" w:hAnsi="Helvetica"/>
-                      <w:sz w:val="24"/>
-                      <w:szCs w:val="24"/>
-                    </w:rPr>
-                    <w:t>dias</w:t>
-                  </w:r>
-                  <w:proofErr w:type="spellEnd"/>
-                  <w:r>
-                    <w:rPr>
-                      <w:rFonts w:ascii="Helvetica" w:hAnsi="Helvetica"/>
-                      <w:sz w:val="24"/>
-                      <w:szCs w:val="24"/>
-                    </w:rPr>
-                    <w:t>]</w:t>
-                  </w:r>
-                </w:p>
-              </w:tc>
-            </w:tr>
-            <w:tr>
-              <w:trPr>
-                <w:trHeight w:val="567"/>
-              </w:trPr>
-              <w:tc>
-                <w:tcPr>
-                  <w:tcW w:w="734" w:type="dxa"/>
-                </w:tcPr>
-                <w:p>
-                  <w:pPr>
-                    <w:pStyle w:val="Prrafodelista"/>
-                    <w:numPr>
-                      <w:ilvl w:val="0"/>
-                      <w:numId w:val="4"/>
-                    </w:numPr>
-                    <w:rPr>
-                      <w:rFonts w:ascii="Helvetica" w:hAnsi="Helvetica"/>
-                      <w:sz w:val="24"/>
-                      <w:szCs w:val="24"/>
-                    </w:rPr>
-                  </w:pPr>
-                </w:p>
-              </w:tc>
-              <w:tc>
-                <w:tcPr>
-                  <w:tcW w:w="4845" w:type="dxa"/>
-                </w:tcPr>
-                <w:p>
-                  <w:pPr>
-                    <w:rPr>
-                      <w:rFonts w:ascii="Helvetica" w:hAnsi="Helvetica"/>
-                      <w:sz w:val="24"/>
-                      <w:szCs w:val="24"/>
-                    </w:rPr>
-                  </w:pPr>
-                  <w:proofErr w:type="spellStart"/>
-                  <w:r>
-                    <w:rPr>
-                      <w:rFonts w:ascii="Helvetica" w:hAnsi="Helvetica"/>
-                      <w:sz w:val="24"/>
-                      <w:szCs w:val="24"/>
-                    </w:rPr>
-                    <w:t>Check</w:t>
-                  </w:r>
-                  <w:proofErr w:type="spellEnd"/>
-                  <w:r>
-                    <w:rPr>
-                      <w:rFonts w:ascii="Helvetica" w:hAnsi="Helvetica"/>
-                      <w:sz w:val="24"/>
-                      <w:szCs w:val="24"/>
-                    </w:rPr>
-                    <w:t>-in: [</w:t>
-                  </w:r>
-                  <w:proofErr w:type="spellStart"/>
-                  <w:r>
-                    <w:rPr>
-                      <w:rFonts w:ascii="Helvetica" w:hAnsi="Helvetica"/>
-                      <w:sz w:val="24"/>
-                      <w:szCs w:val="24"/>
-                    </w:rPr>
-                    <w:t>check_in</w:t>
-                  </w:r>
-                  <w:proofErr w:type="spellEnd"/>
-                  <w:r>
-                    <w:rPr>
-                      <w:rFonts w:ascii="Helvetica" w:hAnsi="Helvetica"/>
-                      <w:sz w:val="24"/>
-                      <w:szCs w:val="24"/>
-                    </w:rPr>
-                    <w:t>]</w:t>
-                  </w:r>
-                </w:p>
-              </w:tc>
-            </w:tr>
-            <w:tr>
-              <w:trPr>
-                <w:trHeight w:val="567"/>
-              </w:trPr>
-              <w:tc>
-                <w:tcPr>
-                  <w:tcW w:w="734" w:type="dxa"/>
-                </w:tcPr>
-                <w:p>
-                  <w:pPr>
-                    <w:pStyle w:val="Prrafodelista"/>
-                    <w:numPr>
-                      <w:ilvl w:val="0"/>
-                      <w:numId w:val="4"/>
-                    </w:numPr>
-                    <w:rPr>
-                      <w:rFonts w:ascii="Helvetica" w:hAnsi="Helvetica"/>
-                      <w:sz w:val="24"/>
-                      <w:szCs w:val="24"/>
-                    </w:rPr>
-                  </w:pPr>
-                </w:p>
-              </w:tc>
-              <w:tc>
-                <w:tcPr>
-                  <w:tcW w:w="4845" w:type="dxa"/>
-                </w:tcPr>
-                <w:p>
-                  <w:pPr>
-                    <w:rPr>
-                      <w:rFonts w:ascii="Helvetica" w:hAnsi="Helvetica"/>
-                      <w:sz w:val="24"/>
-                      <w:szCs w:val="24"/>
-                    </w:rPr>
-                  </w:pPr>
-                  <w:proofErr w:type="spellStart"/>
-                  <w:r>
-                    <w:rPr>
-                      <w:rFonts w:ascii="Helvetica" w:hAnsi="Helvetica"/>
-                      <w:sz w:val="24"/>
-                      <w:szCs w:val="24"/>
-                    </w:rPr>
-                    <w:t>Check-out</w:t>
-                  </w:r>
-                  <w:proofErr w:type="spellEnd"/>
-                  <w:r>
-                    <w:rPr>
-                      <w:rFonts w:ascii="Helvetica" w:hAnsi="Helvetica"/>
-                      <w:sz w:val="24"/>
-                      <w:szCs w:val="24"/>
-                    </w:rPr>
-                    <w:t>: [</w:t>
-                  </w:r>
-                  <w:proofErr w:type="spellStart"/>
-                  <w:r>
-                    <w:rPr>
-                      <w:rFonts w:ascii="Helvetica" w:hAnsi="Helvetica"/>
-                      <w:sz w:val="24"/>
-                      <w:szCs w:val="24"/>
-                    </w:rPr>
-                    <w:t>check_out</w:t>
-                  </w:r>
-                  <w:proofErr w:type="spellEnd"/>
-                  <w:r>
-                    <w:rPr>
-                      <w:rFonts w:ascii="Helvetica" w:hAnsi="Helvetica"/>
-                      <w:sz w:val="24"/>
-                      <w:szCs w:val="24"/>
-                    </w:rPr>
-                    <w:t>]</w:t>
-                  </w:r>
-                </w:p>
-              </w:tc>
-            </w:tr>
-            <w:tr>
-              <w:trPr>
-                <w:trHeight w:val="567"/>
-              </w:trPr>
-              <w:tc>
-                <w:tcPr>
-                  <w:tcW w:w="5579" w:type="dxa"/>
-                  <w:gridSpan w:val="2"/>
-                </w:tcPr>
-                <w:p>
-                  <w:pPr>
-                    <w:rPr>
-                      <w:rFonts w:ascii="Helvetica" w:hAnsi="Helvetica"/>
-                      <w:sz w:val="24"/>
-                      <w:szCs w:val="24"/>
-                    </w:rPr>
-                  </w:pPr>
-                  <w:r>
-                    <w:rPr>
-                      <w:rFonts w:ascii="Helvetica" w:hAnsi="Helvetica"/>
-                      <w:sz w:val="24"/>
-                      <w:szCs w:val="24"/>
-                    </w:rPr>
-                    <w:t>HABITACIONES:</w:t>
-                  </w:r>
-                </w:p>
-              </w:tc>
-            </w:tr>
-            <w:tr>
-              <w:trPr>
-                <w:trHeight w:val="567"/>
-              </w:trPr>
-              <w:tc>
-                <w:tcPr>
-                  <w:tcW w:w="734" w:type="dxa"/>
-                </w:tcPr>
-                <w:p>
-                  <w:pPr>
-                    <w:pStyle w:val="Prrafodelista"/>
-                    <w:numPr>
-                      <w:ilvl w:val="0"/>
-                      <w:numId w:val="4"/>
-                    </w:numPr>
-                    <w:rPr>
-                      <w:rFonts w:ascii="Helvetica" w:hAnsi="Helvetica"/>
-                      <w:sz w:val="24"/>
-                      <w:szCs w:val="24"/>
-                    </w:rPr>
-                  </w:pPr>
-                </w:p>
-              </w:tc>
-              <w:tc>
-                <w:tcPr>
-                  <w:tcW w:w="4845" w:type="dxa"/>
-                </w:tcPr>
-                <w:p>
-                  <w:pPr>
-                    <w:rPr>
-                      <w:rFonts w:ascii="Helvetica" w:hAnsi="Helvetica"/>
-                      <w:sz w:val="24"/>
-                      <w:szCs w:val="24"/>
-                    </w:rPr>
-                  </w:pPr>
-                  <w:r>
-                    <w:rPr>
-                      <w:rFonts w:ascii="Helvetica" w:hAnsi="Helvetica"/>
-                      <w:sz w:val="24"/>
-                      <w:szCs w:val="24"/>
-                    </w:rPr>
-                    <w:t>[</w:t>
-                  </w:r>
-                  <w:proofErr w:type="spellStart"/>
-                  <w:r>
-                    <w:rPr>
-                      <w:rFonts w:ascii="Helvetica" w:hAnsi="Helvetica"/>
-                      <w:sz w:val="24"/>
-                      <w:szCs w:val="24"/>
-                    </w:rPr>
-                    <w:t>habitacion</w:t>
-                  </w:r>
-                  <w:proofErr w:type="spellEnd"/>
-                  <w:r>
-                    <w:rPr>
-                      <w:rFonts w:ascii="Helvetica" w:hAnsi="Helvetica"/>
-                      <w:sz w:val="24"/>
-                      <w:szCs w:val="24"/>
-                    </w:rPr>
-                    <w:t>]</w:t>
-                  </w:r>
-                </w:p>
-              </w:tc>
-            </w:tr>
-            <w:tr>
-              <w:trPr>
-                <w:trHeight w:val="567"/>
-              </w:trPr>
-              <w:tc>
-                <w:tcPr>
-                  <w:tcW w:w="5579" w:type="dxa"/>
-                  <w:gridSpan w:val="2"/>
-                </w:tcPr>
-                <w:p>
-                  <w:pPr>
-                    <w:rPr>
-                      <w:rFonts w:ascii="Helvetica" w:hAnsi="Helvetica"/>
-                      <w:sz w:val="24"/>
-                      <w:szCs w:val="24"/>
-                    </w:rPr>
-                  </w:pPr>
-                  <w:r>
-                    <w:rPr>
-                      <w:rFonts w:ascii="Helvetica" w:hAnsi="Helvetica"/>
-                      <w:sz w:val="24"/>
-                      <w:szCs w:val="24"/>
-                    </w:rPr>
-                    <w:t>ACTIVIDADES:</w:t>
-                  </w:r>
-                </w:p>
-              </w:tc>
-            </w:tr>
-            <w:tr>
-              <w:trPr>
-                <w:trHeight w:val="567"/>
-              </w:trPr>
-              <w:tc>
-                <w:tcPr>
-                  <w:tcW w:w="734" w:type="dxa"/>
-                </w:tcPr>
-                <w:p>
-                  <w:pPr>
-                    <w:pStyle w:val="Prrafodelista"/>
-                    <w:numPr>
-                      <w:ilvl w:val="0"/>
-                      <w:numId w:val="4"/>
-                    </w:numPr>
-                    <w:rPr>
-                      <w:rFonts w:ascii="Helvetica" w:hAnsi="Helvetica"/>
-                      <w:sz w:val="24"/>
-                      <w:szCs w:val="24"/>
-                    </w:rPr>
-                  </w:pPr>
-                </w:p>
-              </w:tc>
-              <w:tc>
-                <w:tcPr>
-                  <w:tcW w:w="4845" w:type="dxa"/>
-                </w:tcPr>
-                <w:p>
-                  <w:pPr>
-                    <w:rPr>
-                      <w:rFonts w:ascii="Helvetica" w:hAnsi="Helvetica"/>
-                      <w:sz w:val="24"/>
-                      <w:szCs w:val="24"/>
-                    </w:rPr>
-                  </w:pPr>
-                  <w:r>
-                    <w:rPr>
-                      <w:rFonts w:ascii="Helvetica" w:hAnsi="Helvetica"/>
-                      <w:sz w:val="24"/>
-                      <w:szCs w:val="24"/>
-                    </w:rPr>
-                    <w:t>[</w:t>
-                  </w:r>
-                  <w:r>
-                    <w:rPr>
-                      <w:rFonts w:ascii="Helvetica" w:hAnsi="Helvetica"/>
-                      <w:sz w:val="24"/>
-                      <w:szCs w:val="24"/>
-                    </w:rPr>
-                    <w:t>actividades</w:t>
-                  </w:r>
-                  <w:r>
-                    <w:rPr>
-                      <w:rFonts w:ascii="Helvetica" w:hAnsi="Helvetica"/>
-                      <w:sz w:val="24"/>
-                      <w:szCs w:val="24"/>
-                    </w:rPr>
-                    <w:t>]</w:t>
-                  </w:r>
-                </w:p>
-              </w:tc>
-            </w:tr>
-            <w:tr>
-              <w:trPr>
-                <w:trHeight w:val="567"/>
-              </w:trPr>
-              <w:tc>
-                <w:tcPr>
-                  <w:tcW w:w="5579" w:type="dxa"/>
-                  <w:gridSpan w:val="2"/>
-                </w:tcPr>
-                <w:p>
-                  <w:pPr>
-                    <w:rPr>
-                      <w:rFonts w:ascii="Helvetica" w:hAnsi="Helvetica"/>
-                      <w:sz w:val="24"/>
-                      <w:szCs w:val="24"/>
-                    </w:rPr>
-                  </w:pPr>
-                  <w:r>
-                    <w:rPr>
-                      <w:rFonts w:ascii="Helvetica" w:hAnsi="Helvetica"/>
-                      <w:sz w:val="24"/>
-                      <w:szCs w:val="24"/>
-                    </w:rPr>
-                    <w:t>TICKET AEREOS</w:t>
-                  </w:r>
-                </w:p>
-              </w:tc>
-            </w:tr>
-            <w:tr>
-              <w:trPr>
-                <w:trHeight w:val="567"/>
-              </w:trPr>
-              <w:tc>
-                <w:tcPr>
-                  <w:tcW w:w="734" w:type="dxa"/>
-                </w:tcPr>
-                <w:p>
-                  <w:pPr>
-                    <w:pStyle w:val="Prrafodelista"/>
-                    <w:numPr>
-                      <w:ilvl w:val="0"/>
-                      <w:numId w:val="4"/>
-                    </w:numPr>
-                    <w:rPr>
-                      <w:rFonts w:ascii="Helvetica" w:hAnsi="Helvetica"/>
-                      <w:sz w:val="24"/>
-                      <w:szCs w:val="24"/>
-                    </w:rPr>
-                  </w:pPr>
-                </w:p>
-              </w:tc>
-              <w:tc>
-                <w:tcPr>
-                  <w:tcW w:w="4845" w:type="dxa"/>
-                </w:tcPr>
-                <w:p>
-                  <w:pPr>
-                    <w:rPr>
-                      <w:rFonts w:ascii="Helvetica" w:hAnsi="Helvetica"/>
-                      <w:sz w:val="24"/>
-                      <w:szCs w:val="24"/>
-                    </w:rPr>
-                  </w:pPr>
-                  <w:r>
-                    <w:rPr>
-                      <w:rFonts w:ascii="Helvetica" w:hAnsi="Helvetica"/>
-                      <w:sz w:val="24"/>
-                      <w:szCs w:val="24"/>
-                    </w:rPr>
-                    <w:t>[ticket]</w:t>
-                  </w:r>
-                </w:p>
-              </w:tc>
-            </w:tr>
-          </w:tbl>
-          <w:p>
-            <w:pPr>
-              <w:rPr>
-                <w:rFonts w:ascii="Helvetica" w:hAnsi="Helvetica"/>
-                <w:sz w:val="24"/>
-                <w:szCs w:val="24"/>
-              </w:rPr>
-            </w:pPr>
-          </w:p>
-          <w:p>
-            <w:pPr>
-              <w:rPr>
-                <w:rFonts w:ascii="Helvetica" w:hAnsi="Helvetica"/>
-                <w:sz w:val="24"/>
-                <w:szCs w:val="24"/>
-              </w:rPr>
-            </w:pPr>
+            <w:vAlign w:val="center"/>
+          </w:tcPr>
+          <w:p>
+            <w:pPr>
+              <w:rPr>
+                <w:rFonts w:ascii="Helvetica" w:hAnsi="Helvetica"/>
+                <w:sz w:val="24"/>
+                <w:szCs w:val="24"/>
+              </w:rPr>
+            </w:pPr>
+            <w:r>
+              <w:rPr>
+                <w:rFonts w:ascii="Helvetica" w:hAnsi="Helvetica"/>
+                <w:sz w:val="24"/>
+                <w:szCs w:val="24"/>
+              </w:rPr>
+              <w:t>[</w:t>
+            </w:r>
+            <w:proofErr w:type="spellStart"/>
+            <w:r>
+              <w:rPr>
+                <w:rFonts w:ascii="Helvetica" w:hAnsi="Helvetica"/>
+                <w:sz w:val="24"/>
+                <w:szCs w:val="24"/>
+              </w:rPr>
+              <w:t>city</w:t>
+            </w:r>
+            <w:proofErr w:type="spellEnd"/>
+            <w:r>
+              <w:rPr>
+                <w:rFonts w:ascii="Helvetica" w:hAnsi="Helvetica"/>
+                <w:sz w:val="24"/>
+                <w:szCs w:val="24"/>
+              </w:rPr>
+              <w:t>]</w:t>
+            </w:r>
+          </w:p>
+        </w:tc>
+      </w:tr>
+      <w:tr>
+        <w:trPr>
+          <w:trHeight w:val="624"/>
+        </w:trPr>
+        <w:tc>
+          <w:tcPr>
+            <w:tcW w:w="1995" w:type="dxa"/>
+            <w:vMerge/>
+            <w:tcBorders>
+              <w:right w:val="single" w:sz="4" w:space="0" w:color="AEAAAA" w:themeColor="background2" w:themeShade="BF"/>
+            </w:tcBorders>
+            <w:shd w:val="clear" w:color="auto" w:fill="auto"/>
+            <w:vAlign w:val="center"/>
+          </w:tcPr>
+          <w:p>
+            <w:pPr>
+              <w:rPr>
+                <w:rFonts w:ascii="Helvetica" w:hAnsi="Helvetica"/>
+                <w:sz w:val="24"/>
+                <w:szCs w:val="24"/>
+              </w:rPr>
+            </w:pPr>
+          </w:p>
+        </w:tc>
+        <w:tc>
+          <w:tcPr>
+            <w:tcW w:w="6499" w:type="dxa"/>
+            <w:gridSpan w:val="2"/>
+            <w:tcBorders>
+              <w:top w:val="nil"/>
+              <w:left w:val="single" w:sz="4" w:space="0" w:color="AEAAAA" w:themeColor="background2" w:themeShade="BF"/>
+              <w:bottom w:val="nil"/>
+              <w:right w:val="single" w:sz="4" w:space="0" w:color="AEAAAA" w:themeColor="background2" w:themeShade="BF"/>
+            </w:tcBorders>
+            <w:vAlign w:val="center"/>
+          </w:tcPr>
+          <w:p>
+            <w:pPr>
+              <w:rPr>
+                <w:rFonts w:ascii="Helvetica" w:hAnsi="Helvetica"/>
+                <w:sz w:val="24"/>
+                <w:szCs w:val="24"/>
+              </w:rPr>
+            </w:pPr>
+            <w:r>
+              <w:rPr>
+                <w:rFonts w:ascii="Helvetica" w:hAnsi="Helvetica"/>
+                <w:sz w:val="24"/>
+                <w:szCs w:val="24"/>
+              </w:rPr>
+              <w:t>TIEMPO:</w:t>
+            </w:r>
+          </w:p>
+        </w:tc>
+      </w:tr>
+      <w:tr>
+        <w:trPr>
+          <w:trHeight w:val="624"/>
+        </w:trPr>
+        <w:tc>
+          <w:tcPr>
+            <w:tcW w:w="1995" w:type="dxa"/>
+            <w:vMerge/>
+            <w:tcBorders>
+              <w:right w:val="single" w:sz="4" w:space="0" w:color="AEAAAA" w:themeColor="background2" w:themeShade="BF"/>
+            </w:tcBorders>
+            <w:shd w:val="clear" w:color="auto" w:fill="auto"/>
+            <w:vAlign w:val="center"/>
+          </w:tcPr>
+          <w:p>
+            <w:pPr>
+              <w:rPr>
+                <w:rFonts w:ascii="Helvetica" w:hAnsi="Helvetica"/>
+                <w:sz w:val="24"/>
+                <w:szCs w:val="24"/>
+              </w:rPr>
+            </w:pPr>
+          </w:p>
+        </w:tc>
+        <w:tc>
+          <w:tcPr>
+            <w:tcW w:w="694" w:type="dxa"/>
+            <w:tcBorders>
+              <w:top w:val="nil"/>
+              <w:left w:val="single" w:sz="4" w:space="0" w:color="AEAAAA" w:themeColor="background2" w:themeShade="BF"/>
+              <w:bottom w:val="nil"/>
+              <w:right w:val="nil"/>
+            </w:tcBorders>
+            <w:vAlign w:val="center"/>
+          </w:tcPr>
+          <w:p>
+            <w:pPr>
+              <w:pStyle w:val="Prrafodelista"/>
+              <w:numPr>
+                <w:ilvl w:val="0"/>
+                <w:numId w:val="5"/>
+              </w:numPr>
+              <w:rPr>
+                <w:rFonts w:ascii="Helvetica" w:hAnsi="Helvetica"/>
+                <w:sz w:val="24"/>
+                <w:szCs w:val="24"/>
+              </w:rPr>
+            </w:pPr>
+          </w:p>
+        </w:tc>
+        <w:tc>
+          <w:tcPr>
+            <w:tcW w:w="5805" w:type="dxa"/>
+            <w:tcBorders>
+              <w:top w:val="nil"/>
+              <w:left w:val="nil"/>
+              <w:bottom w:val="nil"/>
+              <w:right w:val="single" w:sz="4" w:space="0" w:color="AEAAAA" w:themeColor="background2" w:themeShade="BF"/>
+            </w:tcBorders>
+            <w:shd w:val="clear" w:color="auto" w:fill="auto"/>
+            <w:vAlign w:val="center"/>
+          </w:tcPr>
+          <w:p>
+            <w:pPr>
+              <w:rPr>
+                <w:rFonts w:ascii="Helvetica" w:hAnsi="Helvetica"/>
+                <w:sz w:val="24"/>
+                <w:szCs w:val="24"/>
+              </w:rPr>
+            </w:pPr>
+            <w:r>
+              <w:rPr>
+                <w:rFonts w:ascii="Helvetica" w:hAnsi="Helvetica"/>
+                <w:sz w:val="24"/>
+                <w:szCs w:val="24"/>
+              </w:rPr>
+              <w:t>[</w:t>
+            </w:r>
+            <w:proofErr w:type="spellStart"/>
+            <w:r>
+              <w:rPr>
+                <w:rFonts w:ascii="Helvetica" w:hAnsi="Helvetica"/>
+                <w:sz w:val="24"/>
+                <w:szCs w:val="24"/>
+              </w:rPr>
+              <w:t>dias</w:t>
+            </w:r>
+            <w:proofErr w:type="spellEnd"/>
+            <w:r>
+              <w:rPr>
+                <w:rFonts w:ascii="Helvetica" w:hAnsi="Helvetica"/>
+                <w:sz w:val="24"/>
+                <w:szCs w:val="24"/>
+              </w:rPr>
+              <w:t>]</w:t>
+            </w:r>
+          </w:p>
+        </w:tc>
+      </w:tr>
+      <w:tr>
+        <w:trPr>
+          <w:trHeight w:val="624"/>
+        </w:trPr>
+        <w:tc>
+          <w:tcPr>
+            <w:tcW w:w="1995" w:type="dxa"/>
+            <w:vMerge/>
+            <w:tcBorders>
+              <w:right w:val="single" w:sz="4" w:space="0" w:color="AEAAAA" w:themeColor="background2" w:themeShade="BF"/>
+            </w:tcBorders>
+            <w:shd w:val="clear" w:color="auto" w:fill="auto"/>
+            <w:vAlign w:val="center"/>
+          </w:tcPr>
+          <w:p>
+            <w:pPr>
+              <w:rPr>
+                <w:rFonts w:ascii="Helvetica" w:hAnsi="Helvetica"/>
+                <w:sz w:val="24"/>
+                <w:szCs w:val="24"/>
+              </w:rPr>
+            </w:pPr>
+          </w:p>
+        </w:tc>
+        <w:tc>
+          <w:tcPr>
+            <w:tcW w:w="694" w:type="dxa"/>
+            <w:tcBorders>
+              <w:top w:val="nil"/>
+              <w:left w:val="single" w:sz="4" w:space="0" w:color="AEAAAA" w:themeColor="background2" w:themeShade="BF"/>
+              <w:bottom w:val="nil"/>
+              <w:right w:val="nil"/>
+            </w:tcBorders>
+            <w:vAlign w:val="center"/>
+          </w:tcPr>
+          <w:p>
+            <w:pPr>
+              <w:pStyle w:val="Prrafodelista"/>
+              <w:numPr>
+                <w:ilvl w:val="0"/>
+                <w:numId w:val="5"/>
+              </w:numPr>
+              <w:rPr>
+                <w:rFonts w:ascii="Helvetica" w:hAnsi="Helvetica"/>
+                <w:sz w:val="24"/>
+                <w:szCs w:val="24"/>
+              </w:rPr>
+            </w:pPr>
+          </w:p>
+        </w:tc>
+        <w:tc>
+          <w:tcPr>
+            <w:tcW w:w="5805" w:type="dxa"/>
+            <w:tcBorders>
+              <w:top w:val="nil"/>
+              <w:left w:val="nil"/>
+              <w:bottom w:val="nil"/>
+              <w:right w:val="single" w:sz="4" w:space="0" w:color="AEAAAA" w:themeColor="background2" w:themeShade="BF"/>
+            </w:tcBorders>
+            <w:vAlign w:val="center"/>
+          </w:tcPr>
+          <w:p>
+            <w:pPr>
+              <w:rPr>
+                <w:rFonts w:ascii="Helvetica" w:hAnsi="Helvetica"/>
+                <w:sz w:val="24"/>
+                <w:szCs w:val="24"/>
+              </w:rPr>
+            </w:pPr>
+            <w:proofErr w:type="spellStart"/>
+            <w:r>
+              <w:rPr>
+                <w:rFonts w:ascii="Helvetica" w:hAnsi="Helvetica"/>
+                <w:sz w:val="24"/>
+                <w:szCs w:val="24"/>
+              </w:rPr>
+              <w:t>Check</w:t>
+            </w:r>
+            <w:proofErr w:type="spellEnd"/>
+            <w:r>
+              <w:rPr>
+                <w:rFonts w:ascii="Helvetica" w:hAnsi="Helvetica"/>
+                <w:sz w:val="24"/>
+                <w:szCs w:val="24"/>
+              </w:rPr>
+              <w:t>-in: [check_in]</w:t>
+            </w:r>
+          </w:p>
+        </w:tc>
+      </w:tr>
+      <w:tr>
+        <w:trPr>
+          <w:trHeight w:val="624"/>
+        </w:trPr>
+        <w:tc>
+          <w:tcPr>
+            <w:tcW w:w="1995" w:type="dxa"/>
+            <w:vMerge/>
+            <w:tcBorders>
+              <w:right w:val="single" w:sz="4" w:space="0" w:color="AEAAAA" w:themeColor="background2" w:themeShade="BF"/>
+            </w:tcBorders>
+            <w:shd w:val="clear" w:color="auto" w:fill="auto"/>
+            <w:vAlign w:val="center"/>
+          </w:tcPr>
+          <w:p>
+            <w:pPr>
+              <w:rPr>
+                <w:rFonts w:ascii="Helvetica" w:hAnsi="Helvetica"/>
+                <w:sz w:val="24"/>
+                <w:szCs w:val="24"/>
+              </w:rPr>
+            </w:pPr>
+          </w:p>
+        </w:tc>
+        <w:tc>
+          <w:tcPr>
+            <w:tcW w:w="694" w:type="dxa"/>
+            <w:tcBorders>
+              <w:top w:val="nil"/>
+              <w:left w:val="single" w:sz="4" w:space="0" w:color="AEAAAA" w:themeColor="background2" w:themeShade="BF"/>
+              <w:bottom w:val="nil"/>
+              <w:right w:val="nil"/>
+            </w:tcBorders>
+            <w:vAlign w:val="center"/>
+          </w:tcPr>
+          <w:p>
+            <w:pPr>
+              <w:pStyle w:val="Prrafodelista"/>
+              <w:numPr>
+                <w:ilvl w:val="0"/>
+                <w:numId w:val="5"/>
+              </w:numPr>
+              <w:rPr>
+                <w:rFonts w:ascii="Helvetica" w:hAnsi="Helvetica"/>
+                <w:sz w:val="24"/>
+                <w:szCs w:val="24"/>
+              </w:rPr>
+            </w:pPr>
+          </w:p>
+        </w:tc>
+        <w:tc>
+          <w:tcPr>
+            <w:tcW w:w="5805" w:type="dxa"/>
+            <w:tcBorders>
+              <w:top w:val="nil"/>
+              <w:left w:val="nil"/>
+              <w:bottom w:val="nil"/>
+              <w:right w:val="single" w:sz="4" w:space="0" w:color="AEAAAA" w:themeColor="background2" w:themeShade="BF"/>
+            </w:tcBorders>
+            <w:shd w:val="clear" w:color="auto" w:fill="auto"/>
+            <w:vAlign w:val="center"/>
+          </w:tcPr>
+          <w:p>
+            <w:pPr>
+              <w:rPr>
+                <w:rFonts w:ascii="Helvetica" w:hAnsi="Helvetica"/>
+                <w:sz w:val="24"/>
+                <w:szCs w:val="24"/>
+              </w:rPr>
+            </w:pPr>
+            <w:proofErr w:type="spellStart"/>
+            <w:r>
+              <w:rPr>
+                <w:rFonts w:ascii="Helvetica" w:hAnsi="Helvetica"/>
+                <w:sz w:val="24"/>
+                <w:szCs w:val="24"/>
+              </w:rPr>
+              <w:t>Check-out</w:t>
+            </w:r>
+            <w:proofErr w:type="spellEnd"/>
+            <w:r>
+              <w:rPr>
+                <w:rFonts w:ascii="Helvetica" w:hAnsi="Helvetica"/>
+                <w:sz w:val="24"/>
+                <w:szCs w:val="24"/>
+              </w:rPr>
+              <w:t>: [check_out]</w:t>
+            </w:r>
+          </w:p>
+        </w:tc>
+      </w:tr>
+      <w:tr>
+        <w:trPr>
+          <w:trHeight w:val="624"/>
+        </w:trPr>
+        <w:tc>
+          <w:tcPr>
+            <w:tcW w:w="1995" w:type="dxa"/>
+            <w:vMerge/>
+            <w:tcBorders>
+              <w:right w:val="single" w:sz="4" w:space="0" w:color="AEAAAA" w:themeColor="background2" w:themeShade="BF"/>
+            </w:tcBorders>
+            <w:shd w:val="clear" w:color="auto" w:fill="auto"/>
+            <w:vAlign w:val="center"/>
+          </w:tcPr>
+          <w:p>
+            <w:pPr>
+              <w:rPr>
+                <w:rFonts w:ascii="Helvetica" w:hAnsi="Helvetica"/>
+                <w:sz w:val="24"/>
+                <w:szCs w:val="24"/>
+              </w:rPr>
+            </w:pPr>
+          </w:p>
+        </w:tc>
+        <w:tc>
+          <w:tcPr>
+            <w:tcW w:w="6499" w:type="dxa"/>
+            <w:gridSpan w:val="2"/>
+            <w:tcBorders>
+              <w:top w:val="nil"/>
+              <w:left w:val="single" w:sz="4" w:space="0" w:color="AEAAAA" w:themeColor="background2" w:themeShade="BF"/>
+              <w:bottom w:val="nil"/>
+              <w:right w:val="single" w:sz="4" w:space="0" w:color="AEAAAA" w:themeColor="background2" w:themeShade="BF"/>
+            </w:tcBorders>
+            <w:vAlign w:val="center"/>
+          </w:tcPr>
+          <w:p>
+            <w:pPr>
+              <w:rPr>
+                <w:rFonts w:ascii="Helvetica" w:hAnsi="Helvetica"/>
+                <w:sz w:val="24"/>
+                <w:szCs w:val="24"/>
+              </w:rPr>
+            </w:pPr>
+            <w:r>
+              <w:rPr>
+                <w:rFonts w:ascii="Helvetica" w:hAnsi="Helvetica"/>
+                <w:sz w:val="24"/>
+                <w:szCs w:val="24"/>
+              </w:rPr>
+              <w:t>HABITACIONES:</w:t>
+            </w:r>
+          </w:p>
+        </w:tc>
+      </w:tr>
+      <w:tr>
+        <w:trPr>
+          <w:trHeight w:val="624"/>
+        </w:trPr>
+        <w:tc>
+          <w:tcPr>
+            <w:tcW w:w="1995" w:type="dxa"/>
+            <w:vMerge/>
+            <w:tcBorders>
+              <w:right w:val="single" w:sz="4" w:space="0" w:color="AEAAAA" w:themeColor="background2" w:themeShade="BF"/>
+            </w:tcBorders>
+            <w:shd w:val="clear" w:color="auto" w:fill="auto"/>
+            <w:vAlign w:val="center"/>
+          </w:tcPr>
+          <w:p>
+            <w:pPr>
+              <w:rPr>
+                <w:rFonts w:ascii="Helvetica" w:hAnsi="Helvetica"/>
+                <w:sz w:val="24"/>
+                <w:szCs w:val="24"/>
+              </w:rPr>
+            </w:pPr>
+          </w:p>
+        </w:tc>
+        <w:tc>
+          <w:tcPr>
+            <w:tcW w:w="694" w:type="dxa"/>
+            <w:tcBorders>
+              <w:top w:val="nil"/>
+              <w:left w:val="single" w:sz="4" w:space="0" w:color="AEAAAA" w:themeColor="background2" w:themeShade="BF"/>
+              <w:bottom w:val="nil"/>
+              <w:right w:val="nil"/>
+            </w:tcBorders>
+            <w:vAlign w:val="center"/>
+          </w:tcPr>
+          <w:p>
+            <w:pPr>
+              <w:pStyle w:val="Prrafodelista"/>
+              <w:numPr>
+                <w:ilvl w:val="0"/>
+                <w:numId w:val="5"/>
+              </w:numPr>
+              <w:rPr>
+                <w:rFonts w:ascii="Helvetica" w:hAnsi="Helvetica"/>
+                <w:sz w:val="24"/>
+                <w:szCs w:val="24"/>
+              </w:rPr>
+            </w:pPr>
+          </w:p>
+        </w:tc>
+        <w:tc>
+          <w:tcPr>
+            <w:tcW w:w="5805" w:type="dxa"/>
+            <w:tcBorders>
+              <w:top w:val="nil"/>
+              <w:left w:val="nil"/>
+              <w:bottom w:val="nil"/>
+              <w:right w:val="single" w:sz="4" w:space="0" w:color="AEAAAA" w:themeColor="background2" w:themeShade="BF"/>
+            </w:tcBorders>
+            <w:shd w:val="clear" w:color="auto" w:fill="auto"/>
+            <w:vAlign w:val="center"/>
+          </w:tcPr>
+          <w:p>
+            <w:pPr>
+              <w:rPr>
+                <w:rFonts w:ascii="Helvetica" w:hAnsi="Helvetica"/>
+                <w:sz w:val="24"/>
+                <w:szCs w:val="24"/>
+              </w:rPr>
+            </w:pPr>
+            <w:r>
+              <w:rPr>
+                <w:rFonts w:ascii="Helvetica" w:hAnsi="Helvetica"/>
+                <w:sz w:val="24"/>
+                <w:szCs w:val="24"/>
+              </w:rPr>
+              <w:t>[</w:t>
+            </w:r>
+            <w:proofErr w:type="spellStart"/>
+            <w:r>
+              <w:rPr>
+                <w:rFonts w:ascii="Helvetica" w:hAnsi="Helvetica"/>
+                <w:sz w:val="24"/>
+                <w:szCs w:val="24"/>
+              </w:rPr>
+              <w:t>habitacion</w:t>
+            </w:r>
+            <w:proofErr w:type="spellEnd"/>
+            <w:r>
+              <w:rPr>
+                <w:rFonts w:ascii="Helvetica" w:hAnsi="Helvetica"/>
+                <w:sz w:val="24"/>
+                <w:szCs w:val="24"/>
+              </w:rPr>
+              <w:t>]</w:t>
+            </w:r>
+          </w:p>
+        </w:tc>
+      </w:tr>
+      <w:tr>
+        <w:trPr>
+          <w:trHeight w:val="624"/>
+        </w:trPr>
+        <w:tc>
+          <w:tcPr>
+            <w:tcW w:w="1995" w:type="dxa"/>
+            <w:vMerge/>
+            <w:tcBorders>
+              <w:right w:val="single" w:sz="4" w:space="0" w:color="AEAAAA" w:themeColor="background2" w:themeShade="BF"/>
+            </w:tcBorders>
+            <w:shd w:val="clear" w:color="auto" w:fill="auto"/>
+            <w:vAlign w:val="center"/>
+          </w:tcPr>
+          <w:p>
+            <w:pPr>
+              <w:rPr>
+                <w:rFonts w:ascii="Helvetica" w:hAnsi="Helvetica"/>
+                <w:sz w:val="24"/>
+                <w:szCs w:val="24"/>
+              </w:rPr>
+            </w:pPr>
+          </w:p>
+        </w:tc>
+        <w:tc>
+          <w:tcPr>
+            <w:tcW w:w="6499" w:type="dxa"/>
+            <w:gridSpan w:val="2"/>
+            <w:tcBorders>
+              <w:top w:val="nil"/>
+              <w:left w:val="single" w:sz="4" w:space="0" w:color="AEAAAA" w:themeColor="background2" w:themeShade="BF"/>
+              <w:bottom w:val="nil"/>
+              <w:right w:val="single" w:sz="4" w:space="0" w:color="AEAAAA" w:themeColor="background2" w:themeShade="BF"/>
+            </w:tcBorders>
+            <w:vAlign w:val="center"/>
+          </w:tcPr>
+          <w:p>
+            <w:pPr>
+              <w:rPr>
+                <w:rFonts w:ascii="Helvetica" w:hAnsi="Helvetica"/>
+                <w:sz w:val="24"/>
+                <w:szCs w:val="24"/>
+              </w:rPr>
+            </w:pPr>
+            <w:r>
+              <w:rPr>
+                <w:rFonts w:ascii="Helvetica" w:hAnsi="Helvetica"/>
+                <w:sz w:val="24"/>
+                <w:szCs w:val="24"/>
+              </w:rPr>
+              <w:t>ACTIVIDADES:</w:t>
+            </w:r>
+          </w:p>
+        </w:tc>
+      </w:tr>
+      <w:tr>
+        <w:trPr>
+          <w:trHeight w:val="624"/>
+        </w:trPr>
+        <w:tc>
+          <w:tcPr>
+            <w:tcW w:w="1995" w:type="dxa"/>
+            <w:vMerge/>
+            <w:tcBorders>
+              <w:right w:val="single" w:sz="4" w:space="0" w:color="AEAAAA" w:themeColor="background2" w:themeShade="BF"/>
+            </w:tcBorders>
+            <w:shd w:val="clear" w:color="auto" w:fill="auto"/>
+            <w:vAlign w:val="center"/>
+          </w:tcPr>
+          <w:p>
+            <w:pPr>
+              <w:rPr>
+                <w:rFonts w:ascii="Helvetica" w:hAnsi="Helvetica"/>
+                <w:sz w:val="24"/>
+                <w:szCs w:val="24"/>
+              </w:rPr>
+            </w:pPr>
+          </w:p>
+        </w:tc>
+        <w:tc>
+          <w:tcPr>
+            <w:tcW w:w="694" w:type="dxa"/>
+            <w:tcBorders>
+              <w:top w:val="nil"/>
+              <w:left w:val="single" w:sz="4" w:space="0" w:color="AEAAAA" w:themeColor="background2" w:themeShade="BF"/>
+              <w:bottom w:val="nil"/>
+              <w:right w:val="nil"/>
+            </w:tcBorders>
+            <w:vAlign w:val="center"/>
+          </w:tcPr>
+          <w:p>
+            <w:pPr>
+              <w:pStyle w:val="Prrafodelista"/>
+              <w:numPr>
+                <w:ilvl w:val="0"/>
+                <w:numId w:val="5"/>
+              </w:numPr>
+              <w:rPr>
+                <w:rFonts w:ascii="Helvetica" w:hAnsi="Helvetica"/>
+                <w:sz w:val="24"/>
+                <w:szCs w:val="24"/>
+              </w:rPr>
+            </w:pPr>
+          </w:p>
+        </w:tc>
+        <w:tc>
+          <w:tcPr>
+            <w:tcW w:w="5805" w:type="dxa"/>
+            <w:tcBorders>
+              <w:top w:val="nil"/>
+              <w:left w:val="nil"/>
+              <w:bottom w:val="nil"/>
+              <w:right w:val="single" w:sz="4" w:space="0" w:color="AEAAAA" w:themeColor="background2" w:themeShade="BF"/>
+            </w:tcBorders>
+            <w:shd w:val="clear" w:color="auto" w:fill="auto"/>
+            <w:vAlign w:val="center"/>
+          </w:tcPr>
+          <w:p>
+            <w:pPr>
+              <w:rPr>
+                <w:rFonts w:ascii="Helvetica" w:hAnsi="Helvetica"/>
+                <w:sz w:val="24"/>
+                <w:szCs w:val="24"/>
+              </w:rPr>
+            </w:pPr>
+            <w:r>
+              <w:rPr>
+                <w:rFonts w:ascii="Helvetica" w:hAnsi="Helvetica"/>
+                <w:sz w:val="24"/>
+                <w:szCs w:val="24"/>
+              </w:rPr>
+              <w:t>[</w:t>
+            </w:r>
+            <w:r>
+              <w:rPr>
+                <w:rFonts w:ascii="Helvetica" w:hAnsi="Helvetica"/>
+                <w:sz w:val="24"/>
+                <w:szCs w:val="24"/>
+              </w:rPr>
+              <w:t>actividades</w:t>
+            </w:r>
+            <w:r>
+              <w:rPr>
+                <w:rFonts w:ascii="Helvetica" w:hAnsi="Helvetica"/>
+                <w:sz w:val="24"/>
+                <w:szCs w:val="24"/>
+              </w:rPr>
+              <w:t>]</w:t>
+            </w:r>
+          </w:p>
+        </w:tc>
+      </w:tr>
+      <w:tr>
+        <w:trPr>
+          <w:trHeight w:val="624"/>
+        </w:trPr>
+        <w:tc>
+          <w:tcPr>
+            <w:tcW w:w="1995" w:type="dxa"/>
+            <w:vMerge/>
+            <w:tcBorders>
+              <w:right w:val="single" w:sz="4" w:space="0" w:color="AEAAAA" w:themeColor="background2" w:themeShade="BF"/>
+            </w:tcBorders>
+            <w:shd w:val="clear" w:color="auto" w:fill="auto"/>
+            <w:vAlign w:val="center"/>
+          </w:tcPr>
+          <w:p>
+            <w:pPr>
+              <w:rPr>
+                <w:rFonts w:ascii="Helvetica" w:hAnsi="Helvetica"/>
+                <w:sz w:val="24"/>
+                <w:szCs w:val="24"/>
+              </w:rPr>
+            </w:pPr>
+          </w:p>
+        </w:tc>
+        <w:tc>
+          <w:tcPr>
+            <w:tcW w:w="6499" w:type="dxa"/>
+            <w:gridSpan w:val="2"/>
+            <w:tcBorders>
+              <w:top w:val="nil"/>
+              <w:left w:val="single" w:sz="4" w:space="0" w:color="AEAAAA" w:themeColor="background2" w:themeShade="BF"/>
+              <w:bottom w:val="nil"/>
+              <w:right w:val="single" w:sz="4" w:space="0" w:color="AEAAAA" w:themeColor="background2" w:themeShade="BF"/>
+            </w:tcBorders>
+            <w:vAlign w:val="center"/>
+          </w:tcPr>
+          <w:p>
+            <w:pPr>
+              <w:rPr>
+                <w:rFonts w:ascii="Helvetica" w:hAnsi="Helvetica"/>
+                <w:sz w:val="24"/>
+                <w:szCs w:val="24"/>
+              </w:rPr>
+            </w:pPr>
+            <w:r>
+              <w:rPr>
+                <w:rFonts w:ascii="Helvetica" w:hAnsi="Helvetica"/>
+                <w:sz w:val="24"/>
+                <w:szCs w:val="24"/>
+              </w:rPr>
+              <w:t>TICKET AEREOS</w:t>
+            </w:r>
+          </w:p>
+        </w:tc>
+      </w:tr>
+      <w:tr>
+        <w:trPr>
+          <w:trHeight w:val="624"/>
+        </w:trPr>
+        <w:tc>
+          <w:tcPr>
+            <w:tcW w:w="1995" w:type="dxa"/>
+            <w:vMerge/>
+            <w:tcBorders>
+              <w:right w:val="single" w:sz="4" w:space="0" w:color="AEAAAA" w:themeColor="background2" w:themeShade="BF"/>
+            </w:tcBorders>
+            <w:shd w:val="clear" w:color="auto" w:fill="auto"/>
+            <w:vAlign w:val="center"/>
+          </w:tcPr>
+          <w:p>
+            <w:pPr>
+              <w:rPr>
+                <w:rFonts w:ascii="Helvetica" w:hAnsi="Helvetica"/>
+                <w:sz w:val="24"/>
+                <w:szCs w:val="24"/>
+              </w:rPr>
+            </w:pPr>
+          </w:p>
+        </w:tc>
+        <w:tc>
+          <w:tcPr>
+            <w:tcW w:w="694" w:type="dxa"/>
+            <w:tcBorders>
+              <w:top w:val="nil"/>
+              <w:left w:val="single" w:sz="4" w:space="0" w:color="AEAAAA" w:themeColor="background2" w:themeShade="BF"/>
+              <w:bottom w:val="single" w:sz="4" w:space="0" w:color="AEAAAA" w:themeColor="background2" w:themeShade="BF"/>
+              <w:right w:val="nil"/>
+            </w:tcBorders>
+            <w:vAlign w:val="center"/>
+          </w:tcPr>
+          <w:p>
+            <w:pPr>
+              <w:pStyle w:val="Prrafodelista"/>
+              <w:numPr>
+                <w:ilvl w:val="0"/>
+                <w:numId w:val="5"/>
+              </w:numPr>
+              <w:rPr>
+                <w:rFonts w:ascii="Helvetica" w:hAnsi="Helvetica"/>
+                <w:sz w:val="24"/>
+                <w:szCs w:val="24"/>
+              </w:rPr>
+            </w:pPr>
+          </w:p>
+        </w:tc>
+        <w:tc>
+          <w:tcPr>
+            <w:tcW w:w="5805" w:type="dxa"/>
+            <w:tcBorders>
+              <w:top w:val="nil"/>
+              <w:left w:val="nil"/>
+              <w:bottom w:val="single" w:sz="4" w:space="0" w:color="AEAAAA" w:themeColor="background2" w:themeShade="BF"/>
+              <w:right w:val="single" w:sz="4" w:space="0" w:color="AEAAAA" w:themeColor="background2" w:themeShade="BF"/>
+            </w:tcBorders>
+            <w:shd w:val="clear" w:color="auto" w:fill="auto"/>
+            <w:vAlign w:val="center"/>
+          </w:tcPr>
+          <w:p>
+            <w:pPr>
+              <w:rPr>
+                <w:rFonts w:ascii="Helvetica" w:hAnsi="Helvetica"/>
+                <w:sz w:val="24"/>
+                <w:szCs w:val="24"/>
+              </w:rPr>
+            </w:pPr>
+            <w:r>
+              <w:rPr>
+                <w:rFonts w:ascii="Helvetica" w:hAnsi="Helvetica"/>
+                <w:sz w:val="24"/>
+                <w:szCs w:val="24"/>
+              </w:rPr>
+              <w:t>[ticket]</w:t>
+            </w:r>
           </w:p>
         </w:tc>
       </w:tr>
     </w:tbl>
     <w:p>
       <w:pPr>
-        <w:jc w:val="center"/>
         <w:rPr>
           <w:color w:val="F2F2F2" w:themeColor="background1" w:themeShade="F2"/>
         </w:rPr>
@@ -1279,6 +1558,119 @@
     </w:lvl>
   </w:abstractNum>
   <w:abstractNum w:abstractNumId="2" w15:restartNumberingAfterBreak="0">
+    <w:nsid w:val="51737CB7"/>
+    <w:multiLevelType w:val="hybridMultilevel"/>
+    <w:tmpl w:val="A852FBEC"/>
+    <w:lvl w:ilvl="0" w:tplc="300A0001">
+      <w:start w:val="1"/>
+      <w:numFmt w:val="bullet"/>
+      <w:lvlText w:val=""/>
+      <w:lvlJc w:val="left"/>
+      <w:pPr>
+        <w:ind w:left="720" w:hanging="360"/>
+      </w:pPr>
+      <w:rPr>
+        <w:rFonts w:ascii="Symbol" w:hAnsi="Symbol" w:hint="default"/>
+      </w:rPr>
+    </w:lvl>
+    <w:lvl w:ilvl="1" w:tplc="300A0003" w:tentative="1">
+      <w:start w:val="1"/>
+      <w:numFmt w:val="bullet"/>
+      <w:lvlText w:val="o"/>
+      <w:lvlJc w:val="left"/>
+      <w:pPr>
+        <w:ind w:left="1440" w:hanging="360"/>
+      </w:pPr>
+      <w:rPr>
+        <w:rFonts w:ascii="Courier New" w:hAnsi="Courier New" w:cs="Courier New" w:hint="default"/>
+      </w:rPr>
+    </w:lvl>
+    <w:lvl w:ilvl="2" w:tplc="300A0005" w:tentative="1">
+      <w:start w:val="1"/>
+      <w:numFmt w:val="bullet"/>
+      <w:lvlText w:val=""/>
+      <w:lvlJc w:val="left"/>
+      <w:pPr>
+        <w:ind w:left="2160" w:hanging="360"/>
+      </w:pPr>
+      <w:rPr>
+        <w:rFonts w:ascii="Wingdings" w:hAnsi="Wingdings" w:hint="default"/>
+      </w:rPr>
+    </w:lvl>
+    <w:lvl w:ilvl="3" w:tplc="300A0001" w:tentative="1">
+      <w:start w:val="1"/>
+      <w:numFmt w:val="bullet"/>
+      <w:lvlText w:val=""/>
+      <w:lvlJc w:val="left"/>
+      <w:pPr>
+        <w:ind w:left="2880" w:hanging="360"/>
+      </w:pPr>
+      <w:rPr>
+        <w:rFonts w:ascii="Symbol" w:hAnsi="Symbol" w:hint="default"/>
+      </w:rPr>
+    </w:lvl>
+    <w:lvl w:ilvl="4" w:tplc="300A0003" w:tentative="1">
+      <w:start w:val="1"/>
+      <w:numFmt w:val="bullet"/>
+      <w:lvlText w:val="o"/>
+      <w:lvlJc w:val="left"/>
+      <w:pPr>
+        <w:ind w:left="3600" w:hanging="360"/>
+      </w:pPr>
+      <w:rPr>
+        <w:rFonts w:ascii="Courier New" w:hAnsi="Courier New" w:cs="Courier New" w:hint="default"/>
+      </w:rPr>
+    </w:lvl>
+    <w:lvl w:ilvl="5" w:tplc="300A0005" w:tentative="1">
+      <w:start w:val="1"/>
+      <w:numFmt w:val="bullet"/>
+      <w:lvlText w:val=""/>
+      <w:lvlJc w:val="left"/>
+      <w:pPr>
+        <w:ind w:left="4320" w:hanging="360"/>
+      </w:pPr>
+      <w:rPr>
+        <w:rFonts w:ascii="Wingdings" w:hAnsi="Wingdings" w:hint="default"/>
+      </w:rPr>
+    </w:lvl>
+    <w:lvl w:ilvl="6" w:tplc="300A0001" w:tentative="1">
+      <w:start w:val="1"/>
+      <w:numFmt w:val="bullet"/>
+      <w:lvlText w:val=""/>
+      <w:lvlJc w:val="left"/>
+      <w:pPr>
+        <w:ind w:left="5040" w:hanging="360"/>
+      </w:pPr>
+      <w:rPr>
+        <w:rFonts w:ascii="Symbol" w:hAnsi="Symbol" w:hint="default"/>
+      </w:rPr>
+    </w:lvl>
+    <w:lvl w:ilvl="7" w:tplc="300A0003" w:tentative="1">
+      <w:start w:val="1"/>
+      <w:numFmt w:val="bullet"/>
+      <w:lvlText w:val="o"/>
+      <w:lvlJc w:val="left"/>
+      <w:pPr>
+        <w:ind w:left="5760" w:hanging="360"/>
+      </w:pPr>
+      <w:rPr>
+        <w:rFonts w:ascii="Courier New" w:hAnsi="Courier New" w:cs="Courier New" w:hint="default"/>
+      </w:rPr>
+    </w:lvl>
+    <w:lvl w:ilvl="8" w:tplc="300A0005" w:tentative="1">
+      <w:start w:val="1"/>
+      <w:numFmt w:val="bullet"/>
+      <w:lvlText w:val=""/>
+      <w:lvlJc w:val="left"/>
+      <w:pPr>
+        <w:ind w:left="6480" w:hanging="360"/>
+      </w:pPr>
+      <w:rPr>
+        <w:rFonts w:ascii="Wingdings" w:hAnsi="Wingdings" w:hint="default"/>
+      </w:rPr>
+    </w:lvl>
+  </w:abstractNum>
+  <w:abstractNum w:abstractNumId="3" w15:restartNumberingAfterBreak="0">
     <w:nsid w:val="70506AA2"/>
     <w:multiLevelType w:val="hybridMultilevel"/>
     <w:tmpl w:val="D354F786"/>
@@ -1391,7 +1783,7 @@
       </w:rPr>
     </w:lvl>
   </w:abstractNum>
-  <w:abstractNum w:abstractNumId="3" w15:restartNumberingAfterBreak="0">
+  <w:abstractNum w:abstractNumId="4" w15:restartNumberingAfterBreak="0">
     <w:nsid w:val="72A20C3F"/>
     <w:multiLevelType w:val="multilevel"/>
     <w:tmpl w:val="FD044896"/>
@@ -1544,12 +1936,15 @@
     <w:abstractNumId w:val="1"/>
   </w:num>
   <w:num w:numId="2" w16cid:durableId="37440318">
-    <w:abstractNumId w:val="3"/>
+    <w:abstractNumId w:val="4"/>
   </w:num>
   <w:num w:numId="3" w16cid:durableId="876312463">
     <w:abstractNumId w:val="0"/>
   </w:num>
   <w:num w:numId="4" w16cid:durableId="1958834666">
+    <w:abstractNumId w:val="3"/>
+  </w:num>
+  <w:num w:numId="5" w16cid:durableId="1149976541">
     <w:abstractNumId w:val="2"/>
   </w:num>
 </w:numbering>

--- a/plantilla/plantilla_cotizar_paquete.docx
+++ b/plantilla/plantilla_cotizar_paquete.docx
@@ -593,7 +593,25 @@
                 <w:sz w:val="24"/>
                 <w:szCs w:val="24"/>
               </w:rPr>
-              <w:t>-in: [check_in]</w:t>
+              <w:t>-in: [</w:t>
+            </w:r>
+            <w:proofErr w:type="spellStart"/>
+            <w:r>
+              <w:rPr>
+                <w:rFonts w:ascii="Helvetica" w:hAnsi="Helvetica"/>
+                <w:sz w:val="24"/>
+                <w:szCs w:val="24"/>
+              </w:rPr>
+              <w:t>check_in</w:t>
+            </w:r>
+            <w:proofErr w:type="spellEnd"/>
+            <w:r>
+              <w:rPr>
+                <w:rFonts w:ascii="Helvetica" w:hAnsi="Helvetica"/>
+                <w:sz w:val="24"/>
+                <w:szCs w:val="24"/>
+              </w:rPr>
+              <w:t>]</w:t>
             </w:r>
           </w:p>
         </w:tc>
@@ -684,7 +702,25 @@
                 <w:sz w:val="24"/>
                 <w:szCs w:val="24"/>
               </w:rPr>
-              <w:t>: [check_out]</w:t>
+              <w:t>: [</w:t>
+            </w:r>
+            <w:proofErr w:type="spellStart"/>
+            <w:r>
+              <w:rPr>
+                <w:rFonts w:ascii="Helvetica" w:hAnsi="Helvetica"/>
+                <w:sz w:val="24"/>
+                <w:szCs w:val="24"/>
+              </w:rPr>
+              <w:t>check_out</w:t>
+            </w:r>
+            <w:proofErr w:type="spellEnd"/>
+            <w:r>
+              <w:rPr>
+                <w:rFonts w:ascii="Helvetica" w:hAnsi="Helvetica"/>
+                <w:sz w:val="24"/>
+                <w:szCs w:val="24"/>
+              </w:rPr>
+              <w:t>]</w:t>
             </w:r>
           </w:p>
         </w:tc>
@@ -1283,6 +1319,67 @@
       <w:pStyle w:val="Encabezado"/>
     </w:pPr>
     <w:r>
+      <w:drawing>
+        <wp:anchor distT="0" distB="0" distL="114300" distR="114300" simplePos="0" relativeHeight="251662336" behindDoc="0" locked="0" layoutInCell="1" allowOverlap="1" wp14:anchorId="291522A4" wp14:editId="0624479F">
+          <wp:simplePos x="0" y="0"/>
+          <wp:positionH relativeFrom="column">
+            <wp:posOffset>-309245</wp:posOffset>
+          </wp:positionH>
+          <wp:positionV relativeFrom="paragraph">
+            <wp:posOffset>175564</wp:posOffset>
+          </wp:positionV>
+          <wp:extent cx="254635" cy="254635"/>
+          <wp:effectExtent l="0" t="0" r="0" b="0"/>
+          <wp:wrapNone/>
+          <wp:docPr id="600307730" name="Imagen 2" descr="Icono De Whatsapp PNG para descargar gratis"/>
+          <wp:cNvGraphicFramePr>
+            <a:graphicFrameLocks xmlns:a="http://schemas.openxmlformats.org/drawingml/2006/main" noChangeAspect="1"/>
+          </wp:cNvGraphicFramePr>
+          <a:graphic xmlns:a="http://schemas.openxmlformats.org/drawingml/2006/main">
+            <a:graphicData uri="http://schemas.openxmlformats.org/drawingml/2006/picture">
+              <pic:pic xmlns:pic="http://schemas.openxmlformats.org/drawingml/2006/picture">
+                <pic:nvPicPr>
+                  <pic:cNvPr id="0" name="Imagen 1" descr="Icono De Whatsapp PNG para descargar gratis"/>
+                  <pic:cNvPicPr>
+                    <a:picLocks noChangeAspect="1" noChangeArrowheads="1"/>
+                  </pic:cNvPicPr>
+                </pic:nvPicPr>
+                <pic:blipFill>
+                  <a:blip r:embed="rId1">
+                    <a:extLst>
+                      <a:ext uri="{28A0092B-C50C-407E-A947-70E740481C1C}">
+                        <a14:useLocalDpi xmlns:a14="http://schemas.microsoft.com/office/drawing/2010/main" val="0"/>
+                      </a:ext>
+                    </a:extLst>
+                  </a:blip>
+                  <a:srcRect/>
+                  <a:stretch>
+                    <a:fillRect/>
+                  </a:stretch>
+                </pic:blipFill>
+                <pic:spPr bwMode="auto">
+                  <a:xfrm>
+                    <a:off x="0" y="0"/>
+                    <a:ext cx="254635" cy="254635"/>
+                  </a:xfrm>
+                  <a:prstGeom prst="rect">
+                    <a:avLst/>
+                  </a:prstGeom>
+                  <a:noFill/>
+                </pic:spPr>
+              </pic:pic>
+            </a:graphicData>
+          </a:graphic>
+          <wp14:sizeRelH relativeFrom="page">
+            <wp14:pctWidth>0</wp14:pctWidth>
+          </wp14:sizeRelH>
+          <wp14:sizeRelV relativeFrom="page">
+            <wp14:pctHeight>0</wp14:pctHeight>
+          </wp14:sizeRelV>
+        </wp:anchor>
+      </w:drawing>
+    </w:r>
+    <w:r>
       <w:rPr>
         <w:noProof/>
       </w:rPr>
@@ -1306,12 +1403,96 @@
           <v:path o:extrusionok="f" gradientshapeok="t" o:connecttype="rect"/>
           <o:lock v:ext="edit" aspectratio="t"/>
         </v:shapetype>
-        <v:shape id="WordPictureWatermark20777033" o:spid="_x0000_s1045" type="#_x0000_t75" style="position:absolute;margin-left:0;margin-top:0;width:595.2pt;height:842.4pt;z-index:-251656192;mso-position-horizontal:center;mso-position-horizontal-relative:margin;mso-position-vertical:center;mso-position-vertical-relative:margin" o:allowincell="f">
-          <v:imagedata r:id="rId1" o:title="222"/>
+        <v:shape id="WordPictureWatermark20777033" o:spid="_x0000_s1045" type="#_x0000_t75" style="position:absolute;margin-left:-85.15pt;margin-top:-97.7pt;width:595.2pt;height:842.4pt;z-index:-251656192;mso-position-horizontal-relative:margin;mso-position-vertical-relative:margin" o:allowincell="f">
+          <v:imagedata r:id="rId2" o:title="222"/>
           <w10:wrap anchorx="margin" anchory="margin"/>
         </v:shape>
       </w:pict>
     </w:r>
+  </w:p>
+  <w:p>
+    <w:pPr>
+      <w:pStyle w:val="Encabezado"/>
+      <w:rPr>
+        <w:rFonts w:ascii="Helvetica" w:hAnsi="Helvetica" w:cs="Helvetica"/>
+        <w:color w:val="767171" w:themeColor="background2" w:themeShade="80"/>
+        <w:sz w:val="36"/>
+        <w:szCs w:val="36"/>
+      </w:rPr>
+    </w:pPr>
+    <w:hyperlink r:id="rId3" w:history="1">
+      <w:r>
+        <w:rPr>
+          <w:rStyle w:val="Hipervnculo"/>
+          <w:rFonts w:ascii="Helvetica" w:hAnsi="Helvetica" w:cs="Helvetica"/>
+          <w:color w:val="767171" w:themeColor="background2" w:themeShade="80"/>
+          <w:sz w:val="36"/>
+          <w:szCs w:val="36"/>
+          <w:u w:val="none"/>
+        </w:rPr>
+        <w:t xml:space="preserve">+593 </w:t>
+      </w:r>
+      <w:r>
+        <w:rPr>
+          <w:rStyle w:val="Hipervnculo"/>
+          <w:rFonts w:ascii="Helvetica" w:hAnsi="Helvetica" w:cs="Helvetica"/>
+          <w:b/>
+          <w:bCs/>
+          <w:color w:val="767171" w:themeColor="background2" w:themeShade="80"/>
+          <w:sz w:val="36"/>
+          <w:szCs w:val="36"/>
+          <w:u w:val="none"/>
+        </w:rPr>
+        <w:t>99 311 1114</w:t>
+      </w:r>
+    </w:hyperlink>
+    <w:r>
+      <w:rPr>
+        <w:rFonts w:ascii="Helvetica" w:hAnsi="Helvetica" w:cs="Helvetica"/>
+        <w:color w:val="767171" w:themeColor="background2" w:themeShade="80"/>
+        <w:sz w:val="36"/>
+        <w:szCs w:val="36"/>
+      </w:rPr>
+      <w:t xml:space="preserve"> </w:t>
+    </w:r>
+  </w:p>
+  <w:p>
+    <w:pPr>
+      <w:pStyle w:val="Encabezado"/>
+      <w:rPr>
+        <w:rFonts w:ascii="Helvetica" w:hAnsi="Helvetica" w:cs="Helvetica"/>
+        <w:color w:val="767171" w:themeColor="background2" w:themeShade="80"/>
+        <w:sz w:val="24"/>
+        <w:szCs w:val="24"/>
+      </w:rPr>
+    </w:pPr>
+    <w:r>
+      <w:rPr>
+        <w:rFonts w:ascii="Helvetica" w:hAnsi="Helvetica" w:cs="Helvetica"/>
+        <w:color w:val="767171" w:themeColor="background2" w:themeShade="80"/>
+        <w:sz w:val="36"/>
+        <w:szCs w:val="36"/>
+      </w:rPr>
+      <w:t xml:space="preserve">       </w:t>
+    </w:r>
+    <w:hyperlink r:id="rId4" w:history="1">
+      <w:r>
+        <w:rPr>
+          <w:rStyle w:val="Hipervnculo"/>
+          <w:rFonts w:ascii="Helvetica" w:hAnsi="Helvetica" w:cs="Helvetica"/>
+          <w:color w:val="767171" w:themeColor="background2" w:themeShade="80"/>
+          <w:sz w:val="24"/>
+          <w:szCs w:val="24"/>
+          <w:u w:val="none"/>
+        </w:rPr>
+        <w:t>www.mvevip.com</w:t>
+      </w:r>
+    </w:hyperlink>
+  </w:p>
+  <w:p>
+    <w:pPr>
+      <w:pStyle w:val="Encabezado"/>
+    </w:pPr>
   </w:p>
 </w:hdr>
 </file>
@@ -2354,7 +2535,6 @@
   <w:style w:type="character" w:default="1" w:styleId="Fuentedeprrafopredeter">
     <w:name w:val="Default Paragraph Font"/>
     <w:uiPriority w:val="1"/>
-    <w:semiHidden/>
     <w:unhideWhenUsed/>
   </w:style>
   <w:style w:type="table" w:default="1" w:styleId="Tablanormal">
@@ -2451,6 +2631,29 @@
     <w:link w:val="Piedepgina"/>
     <w:uiPriority w:val="99"/>
     <w:rsid w:val="00D26807"/>
+  </w:style>
+  <w:style w:type="character" w:styleId="Hipervnculo">
+    <w:name w:val="Hyperlink"/>
+    <w:basedOn w:val="Fuentedeprrafopredeter"/>
+    <w:uiPriority w:val="99"/>
+    <w:unhideWhenUsed/>
+    <w:rsid w:val="00760337"/>
+    <w:rPr>
+      <w:color w:val="0563C1" w:themeColor="hyperlink"/>
+      <w:u w:val="single"/>
+    </w:rPr>
+  </w:style>
+  <w:style w:type="character" w:styleId="Mencinsinresolver">
+    <w:name w:val="Unresolved Mention"/>
+    <w:basedOn w:val="Fuentedeprrafopredeter"/>
+    <w:uiPriority w:val="99"/>
+    <w:semiHidden/>
+    <w:unhideWhenUsed/>
+    <w:rsid w:val="00760337"/>
+    <w:rPr>
+      <w:color w:val="605E5C"/>
+      <w:shd w:val="clear" w:color="auto" w:fill="E1DFDD"/>
+    </w:rPr>
   </w:style>
 </w:styles>
 </file>

--- a/plantilla/plantilla_cotizar_paquete.docx
+++ b/plantilla/plantilla_cotizar_paquete.docx
@@ -1178,10 +1178,7 @@
     <w:sectPr>
       <w:headerReference w:type="even" r:id="rId8"/>
       <w:headerReference w:type="default" r:id="rId9"/>
-      <w:footerReference w:type="even" r:id="rId10"/>
-      <w:footerReference w:type="default" r:id="rId11"/>
-      <w:headerReference w:type="first" r:id="rId12"/>
-      <w:footerReference w:type="first" r:id="rId13"/>
+      <w:headerReference w:type="first" r:id="rId10"/>
       <w:type w:val="continuous"/>
       <w:pgSz w:w="11906" w:h="16838"/>
       <w:pgMar w:top="1417" w:right="1701" w:bottom="1417" w:left="1701" w:header="708" w:footer="708" w:gutter="0"/>
@@ -1215,36 +1212,6 @@
     </w:p>
   </w:endnote>
 </w:endnotes>
-</file>
-
-<file path=word/footer1.xml><?xml version="1.0" encoding="utf-8"?>
-<w:ftr xmlns:wpc="http://schemas.microsoft.com/office/word/2010/wordprocessingCanvas" xmlns:cx="http://schemas.microsoft.com/office/drawing/2014/chartex" xmlns:cx1="http://schemas.microsoft.com/office/drawing/2015/9/8/chartex" xmlns:cx2="http://schemas.microsoft.com/office/drawing/2015/10/21/chartex" xmlns:cx3="http://schemas.microsoft.com/office/drawing/2016/5/9/chartex" xmlns:cx4="http://schemas.microsoft.com/office/drawing/2016/5/10/chartex" xmlns:cx5="http://schemas.microsoft.com/office/drawing/2016/5/11/chartex" xmlns:cx6="http://schemas.microsoft.com/office/drawing/2016/5/12/chartex" xmlns:cx7="http://schemas.microsoft.com/office/drawing/2016/5/13/chartex" xmlns:cx8="http://schemas.microsoft.com/office/drawing/2016/5/14/chartex" xmlns:mc="http://schemas.openxmlformats.org/markup-compatibility/2006" xmlns:aink="http://schemas.microsoft.com/office/drawing/2016/ink" xmlns:am3d="http://schemas.microsoft.com/office/drawing/2017/model3d" xmlns:o="urn:schemas-microsoft-com:office:office" xmlns:oel="http://schemas.microsoft.com/office/2019/extlst" xmlns:r="http://schemas.openxmlformats.org/officeDocument/2006/relationships" xmlns:m="http://schemas.openxmlformats.org/officeDocument/2006/math" xmlns:v="urn:schemas-microsoft-com:vml" xmlns:wp14="http://schemas.microsoft.com/office/word/2010/wordprocessingDrawing" xmlns:wp="http://schemas.openxmlformats.org/drawingml/2006/wordprocessingDrawing" xmlns:w10="urn:schemas-microsoft-com:office:word" xmlns:w="http://schemas.openxmlformats.org/wordprocessingml/2006/main" xmlns:w14="http://schemas.microsoft.com/office/word/2010/wordml" xmlns:w15="http://schemas.microsoft.com/office/word/2012/wordml" xmlns:w16cex="http://schemas.microsoft.com/office/word/2018/wordml/cex" xmlns:w16cid="http://schemas.microsoft.com/office/word/2016/wordml/cid" xmlns:w16="http://schemas.microsoft.com/office/word/2018/wordml" xmlns:w16du="http://schemas.microsoft.com/office/word/2023/wordml/word16du" xmlns:w16sdtdh="http://schemas.microsoft.com/office/word/2020/wordml/sdtdatahash" xmlns:w16sdtfl="http://schemas.microsoft.com/office/word/2024/wordml/sdtformatlock" xmlns:w16se="http://schemas.microsoft.com/office/word/2015/wordml/symex" xmlns:wpg="http://schemas.microsoft.com/office/word/2010/wordprocessingGroup" xmlns:wpi="http://schemas.microsoft.com/office/word/2010/wordprocessingInk" xmlns:wne="http://schemas.microsoft.com/office/word/2006/wordml" xmlns:wps="http://schemas.microsoft.com/office/word/2010/wordprocessingShape" mc:Ignorable="w14 w15 w16se w16cid w16 w16cex w16sdtdh w16sdtfl w16du wp14">
-  <w:p>
-    <w:pPr>
-      <w:pStyle w:val="Piedepgina"/>
-    </w:pPr>
-  </w:p>
-</w:ftr>
-</file>
-
-<file path=word/footer2.xml><?xml version="1.0" encoding="utf-8"?>
-<w:ftr xmlns:wpc="http://schemas.microsoft.com/office/word/2010/wordprocessingCanvas" xmlns:cx="http://schemas.microsoft.com/office/drawing/2014/chartex" xmlns:cx1="http://schemas.microsoft.com/office/drawing/2015/9/8/chartex" xmlns:cx2="http://schemas.microsoft.com/office/drawing/2015/10/21/chartex" xmlns:cx3="http://schemas.microsoft.com/office/drawing/2016/5/9/chartex" xmlns:cx4="http://schemas.microsoft.com/office/drawing/2016/5/10/chartex" xmlns:cx5="http://schemas.microsoft.com/office/drawing/2016/5/11/chartex" xmlns:cx6="http://schemas.microsoft.com/office/drawing/2016/5/12/chartex" xmlns:cx7="http://schemas.microsoft.com/office/drawing/2016/5/13/chartex" xmlns:cx8="http://schemas.microsoft.com/office/drawing/2016/5/14/chartex" xmlns:mc="http://schemas.openxmlformats.org/markup-compatibility/2006" xmlns:aink="http://schemas.microsoft.com/office/drawing/2016/ink" xmlns:am3d="http://schemas.microsoft.com/office/drawing/2017/model3d" xmlns:o="urn:schemas-microsoft-com:office:office" xmlns:oel="http://schemas.microsoft.com/office/2019/extlst" xmlns:r="http://schemas.openxmlformats.org/officeDocument/2006/relationships" xmlns:m="http://schemas.openxmlformats.org/officeDocument/2006/math" xmlns:v="urn:schemas-microsoft-com:vml" xmlns:wp14="http://schemas.microsoft.com/office/word/2010/wordprocessingDrawing" xmlns:wp="http://schemas.openxmlformats.org/drawingml/2006/wordprocessingDrawing" xmlns:w10="urn:schemas-microsoft-com:office:word" xmlns:w="http://schemas.openxmlformats.org/wordprocessingml/2006/main" xmlns:w14="http://schemas.microsoft.com/office/word/2010/wordml" xmlns:w15="http://schemas.microsoft.com/office/word/2012/wordml" xmlns:w16cex="http://schemas.microsoft.com/office/word/2018/wordml/cex" xmlns:w16cid="http://schemas.microsoft.com/office/word/2016/wordml/cid" xmlns:w16="http://schemas.microsoft.com/office/word/2018/wordml" xmlns:w16du="http://schemas.microsoft.com/office/word/2023/wordml/word16du" xmlns:w16sdtdh="http://schemas.microsoft.com/office/word/2020/wordml/sdtdatahash" xmlns:w16sdtfl="http://schemas.microsoft.com/office/word/2024/wordml/sdtformatlock" xmlns:w16se="http://schemas.microsoft.com/office/word/2015/wordml/symex" xmlns:wpg="http://schemas.microsoft.com/office/word/2010/wordprocessingGroup" xmlns:wpi="http://schemas.microsoft.com/office/word/2010/wordprocessingInk" xmlns:wne="http://schemas.microsoft.com/office/word/2006/wordml" xmlns:wps="http://schemas.microsoft.com/office/word/2010/wordprocessingShape" mc:Ignorable="w14 w15 w16se w16cid w16 w16cex w16sdtdh w16sdtfl w16du wp14">
-  <w:p>
-    <w:pPr>
-      <w:pStyle w:val="Piedepgina"/>
-    </w:pPr>
-  </w:p>
-</w:ftr>
-</file>
-
-<file path=word/footer3.xml><?xml version="1.0" encoding="utf-8"?>
-<w:ftr xmlns:wpc="http://schemas.microsoft.com/office/word/2010/wordprocessingCanvas" xmlns:cx="http://schemas.microsoft.com/office/drawing/2014/chartex" xmlns:cx1="http://schemas.microsoft.com/office/drawing/2015/9/8/chartex" xmlns:cx2="http://schemas.microsoft.com/office/drawing/2015/10/21/chartex" xmlns:cx3="http://schemas.microsoft.com/office/drawing/2016/5/9/chartex" xmlns:cx4="http://schemas.microsoft.com/office/drawing/2016/5/10/chartex" xmlns:cx5="http://schemas.microsoft.com/office/drawing/2016/5/11/chartex" xmlns:cx6="http://schemas.microsoft.com/office/drawing/2016/5/12/chartex" xmlns:cx7="http://schemas.microsoft.com/office/drawing/2016/5/13/chartex" xmlns:cx8="http://schemas.microsoft.com/office/drawing/2016/5/14/chartex" xmlns:mc="http://schemas.openxmlformats.org/markup-compatibility/2006" xmlns:aink="http://schemas.microsoft.com/office/drawing/2016/ink" xmlns:am3d="http://schemas.microsoft.com/office/drawing/2017/model3d" xmlns:o="urn:schemas-microsoft-com:office:office" xmlns:oel="http://schemas.microsoft.com/office/2019/extlst" xmlns:r="http://schemas.openxmlformats.org/officeDocument/2006/relationships" xmlns:m="http://schemas.openxmlformats.org/officeDocument/2006/math" xmlns:v="urn:schemas-microsoft-com:vml" xmlns:wp14="http://schemas.microsoft.com/office/word/2010/wordprocessingDrawing" xmlns:wp="http://schemas.openxmlformats.org/drawingml/2006/wordprocessingDrawing" xmlns:w10="urn:schemas-microsoft-com:office:word" xmlns:w="http://schemas.openxmlformats.org/wordprocessingml/2006/main" xmlns:w14="http://schemas.microsoft.com/office/word/2010/wordml" xmlns:w15="http://schemas.microsoft.com/office/word/2012/wordml" xmlns:w16cex="http://schemas.microsoft.com/office/word/2018/wordml/cex" xmlns:w16cid="http://schemas.microsoft.com/office/word/2016/wordml/cid" xmlns:w16="http://schemas.microsoft.com/office/word/2018/wordml" xmlns:w16du="http://schemas.microsoft.com/office/word/2023/wordml/word16du" xmlns:w16sdtdh="http://schemas.microsoft.com/office/word/2020/wordml/sdtdatahash" xmlns:w16sdtfl="http://schemas.microsoft.com/office/word/2024/wordml/sdtformatlock" xmlns:w16se="http://schemas.microsoft.com/office/word/2015/wordml/symex" xmlns:wpg="http://schemas.microsoft.com/office/word/2010/wordprocessingGroup" xmlns:wpi="http://schemas.microsoft.com/office/word/2010/wordprocessingInk" xmlns:wne="http://schemas.microsoft.com/office/word/2006/wordml" xmlns:wps="http://schemas.microsoft.com/office/word/2010/wordprocessingShape" mc:Ignorable="w14 w15 w16se w16cid w16 w16cex w16sdtdh w16sdtfl w16du wp14">
-  <w:p>
-    <w:pPr>
-      <w:pStyle w:val="Piedepgina"/>
-    </w:pPr>
-  </w:p>
-</w:ftr>
 </file>
 
 <file path=word/footnotes.xml><?xml version="1.0" encoding="utf-8"?>
@@ -1319,6 +1286,9 @@
       <w:pStyle w:val="Encabezado"/>
     </w:pPr>
     <w:r>
+      <w:rPr>
+        <w:noProof/>
+      </w:rPr>
       <w:drawing>
         <wp:anchor distT="0" distB="0" distL="114300" distR="114300" simplePos="0" relativeHeight="251662336" behindDoc="0" locked="0" layoutInCell="1" allowOverlap="1" wp14:anchorId="291522A4" wp14:editId="0624479F">
           <wp:simplePos x="0" y="0"/>
@@ -1473,7 +1443,7 @@
         <w:sz w:val="36"/>
         <w:szCs w:val="36"/>
       </w:rPr>
-      <w:t xml:space="preserve">       </w:t>
+      <w:t xml:space="preserve">      </w:t>
     </w:r>
     <w:hyperlink r:id="rId4" w:history="1">
       <w:r>
@@ -2535,6 +2505,7 @@
   <w:style w:type="character" w:default="1" w:styleId="Fuentedeprrafopredeter">
     <w:name w:val="Default Paragraph Font"/>
     <w:uiPriority w:val="1"/>
+    <w:semiHidden/>
     <w:unhideWhenUsed/>
   </w:style>
   <w:style w:type="table" w:default="1" w:styleId="Tablanormal">

--- a/plantilla/plantilla_cotizar_paquete.docx
+++ b/plantilla/plantilla_cotizar_paquete.docx
@@ -1178,7 +1178,10 @@
     <w:sectPr>
       <w:headerReference w:type="even" r:id="rId8"/>
       <w:headerReference w:type="default" r:id="rId9"/>
-      <w:headerReference w:type="first" r:id="rId10"/>
+      <w:footerReference w:type="even" r:id="rId10"/>
+      <w:footerReference w:type="default" r:id="rId11"/>
+      <w:headerReference w:type="first" r:id="rId12"/>
+      <w:footerReference w:type="first" r:id="rId13"/>
       <w:type w:val="continuous"/>
       <w:pgSz w:w="11906" w:h="16838"/>
       <w:pgMar w:top="1417" w:right="1701" w:bottom="1417" w:left="1701" w:header="708" w:footer="708" w:gutter="0"/>
@@ -1212,6 +1215,36 @@
     </w:p>
   </w:endnote>
 </w:endnotes>
+</file>
+
+<file path=word/footer1.xml><?xml version="1.0" encoding="utf-8"?>
+<w:ftr xmlns:wpc="http://schemas.microsoft.com/office/word/2010/wordprocessingCanvas" xmlns:cx="http://schemas.microsoft.com/office/drawing/2014/chartex" xmlns:cx1="http://schemas.microsoft.com/office/drawing/2015/9/8/chartex" xmlns:cx2="http://schemas.microsoft.com/office/drawing/2015/10/21/chartex" xmlns:cx3="http://schemas.microsoft.com/office/drawing/2016/5/9/chartex" xmlns:cx4="http://schemas.microsoft.com/office/drawing/2016/5/10/chartex" xmlns:cx5="http://schemas.microsoft.com/office/drawing/2016/5/11/chartex" xmlns:cx6="http://schemas.microsoft.com/office/drawing/2016/5/12/chartex" xmlns:cx7="http://schemas.microsoft.com/office/drawing/2016/5/13/chartex" xmlns:cx8="http://schemas.microsoft.com/office/drawing/2016/5/14/chartex" xmlns:mc="http://schemas.openxmlformats.org/markup-compatibility/2006" xmlns:aink="http://schemas.microsoft.com/office/drawing/2016/ink" xmlns:am3d="http://schemas.microsoft.com/office/drawing/2017/model3d" xmlns:o="urn:schemas-microsoft-com:office:office" xmlns:oel="http://schemas.microsoft.com/office/2019/extlst" xmlns:r="http://schemas.openxmlformats.org/officeDocument/2006/relationships" xmlns:m="http://schemas.openxmlformats.org/officeDocument/2006/math" xmlns:v="urn:schemas-microsoft-com:vml" xmlns:wp14="http://schemas.microsoft.com/office/word/2010/wordprocessingDrawing" xmlns:wp="http://schemas.openxmlformats.org/drawingml/2006/wordprocessingDrawing" xmlns:w10="urn:schemas-microsoft-com:office:word" xmlns:w="http://schemas.openxmlformats.org/wordprocessingml/2006/main" xmlns:w14="http://schemas.microsoft.com/office/word/2010/wordml" xmlns:w15="http://schemas.microsoft.com/office/word/2012/wordml" xmlns:w16cex="http://schemas.microsoft.com/office/word/2018/wordml/cex" xmlns:w16cid="http://schemas.microsoft.com/office/word/2016/wordml/cid" xmlns:w16="http://schemas.microsoft.com/office/word/2018/wordml" xmlns:w16du="http://schemas.microsoft.com/office/word/2023/wordml/word16du" xmlns:w16sdtdh="http://schemas.microsoft.com/office/word/2020/wordml/sdtdatahash" xmlns:w16sdtfl="http://schemas.microsoft.com/office/word/2024/wordml/sdtformatlock" xmlns:w16se="http://schemas.microsoft.com/office/word/2015/wordml/symex" xmlns:wpg="http://schemas.microsoft.com/office/word/2010/wordprocessingGroup" xmlns:wpi="http://schemas.microsoft.com/office/word/2010/wordprocessingInk" xmlns:wne="http://schemas.microsoft.com/office/word/2006/wordml" xmlns:wps="http://schemas.microsoft.com/office/word/2010/wordprocessingShape" mc:Ignorable="w14 w15 w16se w16cid w16 w16cex w16sdtdh w16sdtfl w16du wp14">
+  <w:p>
+    <w:pPr>
+      <w:pStyle w:val="Piedepgina"/>
+    </w:pPr>
+  </w:p>
+</w:ftr>
+</file>
+
+<file path=word/footer2.xml><?xml version="1.0" encoding="utf-8"?>
+<w:ftr xmlns:wpc="http://schemas.microsoft.com/office/word/2010/wordprocessingCanvas" xmlns:cx="http://schemas.microsoft.com/office/drawing/2014/chartex" xmlns:cx1="http://schemas.microsoft.com/office/drawing/2015/9/8/chartex" xmlns:cx2="http://schemas.microsoft.com/office/drawing/2015/10/21/chartex" xmlns:cx3="http://schemas.microsoft.com/office/drawing/2016/5/9/chartex" xmlns:cx4="http://schemas.microsoft.com/office/drawing/2016/5/10/chartex" xmlns:cx5="http://schemas.microsoft.com/office/drawing/2016/5/11/chartex" xmlns:cx6="http://schemas.microsoft.com/office/drawing/2016/5/12/chartex" xmlns:cx7="http://schemas.microsoft.com/office/drawing/2016/5/13/chartex" xmlns:cx8="http://schemas.microsoft.com/office/drawing/2016/5/14/chartex" xmlns:mc="http://schemas.openxmlformats.org/markup-compatibility/2006" xmlns:aink="http://schemas.microsoft.com/office/drawing/2016/ink" xmlns:am3d="http://schemas.microsoft.com/office/drawing/2017/model3d" xmlns:o="urn:schemas-microsoft-com:office:office" xmlns:oel="http://schemas.microsoft.com/office/2019/extlst" xmlns:r="http://schemas.openxmlformats.org/officeDocument/2006/relationships" xmlns:m="http://schemas.openxmlformats.org/officeDocument/2006/math" xmlns:v="urn:schemas-microsoft-com:vml" xmlns:wp14="http://schemas.microsoft.com/office/word/2010/wordprocessingDrawing" xmlns:wp="http://schemas.openxmlformats.org/drawingml/2006/wordprocessingDrawing" xmlns:w10="urn:schemas-microsoft-com:office:word" xmlns:w="http://schemas.openxmlformats.org/wordprocessingml/2006/main" xmlns:w14="http://schemas.microsoft.com/office/word/2010/wordml" xmlns:w15="http://schemas.microsoft.com/office/word/2012/wordml" xmlns:w16cex="http://schemas.microsoft.com/office/word/2018/wordml/cex" xmlns:w16cid="http://schemas.microsoft.com/office/word/2016/wordml/cid" xmlns:w16="http://schemas.microsoft.com/office/word/2018/wordml" xmlns:w16du="http://schemas.microsoft.com/office/word/2023/wordml/word16du" xmlns:w16sdtdh="http://schemas.microsoft.com/office/word/2020/wordml/sdtdatahash" xmlns:w16sdtfl="http://schemas.microsoft.com/office/word/2024/wordml/sdtformatlock" xmlns:w16se="http://schemas.microsoft.com/office/word/2015/wordml/symex" xmlns:wpg="http://schemas.microsoft.com/office/word/2010/wordprocessingGroup" xmlns:wpi="http://schemas.microsoft.com/office/word/2010/wordprocessingInk" xmlns:wne="http://schemas.microsoft.com/office/word/2006/wordml" xmlns:wps="http://schemas.microsoft.com/office/word/2010/wordprocessingShape" mc:Ignorable="w14 w15 w16se w16cid w16 w16cex w16sdtdh w16sdtfl w16du wp14">
+  <w:p>
+    <w:pPr>
+      <w:pStyle w:val="Piedepgina"/>
+    </w:pPr>
+  </w:p>
+</w:ftr>
+</file>
+
+<file path=word/footer3.xml><?xml version="1.0" encoding="utf-8"?>
+<w:ftr xmlns:wpc="http://schemas.microsoft.com/office/word/2010/wordprocessingCanvas" xmlns:cx="http://schemas.microsoft.com/office/drawing/2014/chartex" xmlns:cx1="http://schemas.microsoft.com/office/drawing/2015/9/8/chartex" xmlns:cx2="http://schemas.microsoft.com/office/drawing/2015/10/21/chartex" xmlns:cx3="http://schemas.microsoft.com/office/drawing/2016/5/9/chartex" xmlns:cx4="http://schemas.microsoft.com/office/drawing/2016/5/10/chartex" xmlns:cx5="http://schemas.microsoft.com/office/drawing/2016/5/11/chartex" xmlns:cx6="http://schemas.microsoft.com/office/drawing/2016/5/12/chartex" xmlns:cx7="http://schemas.microsoft.com/office/drawing/2016/5/13/chartex" xmlns:cx8="http://schemas.microsoft.com/office/drawing/2016/5/14/chartex" xmlns:mc="http://schemas.openxmlformats.org/markup-compatibility/2006" xmlns:aink="http://schemas.microsoft.com/office/drawing/2016/ink" xmlns:am3d="http://schemas.microsoft.com/office/drawing/2017/model3d" xmlns:o="urn:schemas-microsoft-com:office:office" xmlns:oel="http://schemas.microsoft.com/office/2019/extlst" xmlns:r="http://schemas.openxmlformats.org/officeDocument/2006/relationships" xmlns:m="http://schemas.openxmlformats.org/officeDocument/2006/math" xmlns:v="urn:schemas-microsoft-com:vml" xmlns:wp14="http://schemas.microsoft.com/office/word/2010/wordprocessingDrawing" xmlns:wp="http://schemas.openxmlformats.org/drawingml/2006/wordprocessingDrawing" xmlns:w10="urn:schemas-microsoft-com:office:word" xmlns:w="http://schemas.openxmlformats.org/wordprocessingml/2006/main" xmlns:w14="http://schemas.microsoft.com/office/word/2010/wordml" xmlns:w15="http://schemas.microsoft.com/office/word/2012/wordml" xmlns:w16cex="http://schemas.microsoft.com/office/word/2018/wordml/cex" xmlns:w16cid="http://schemas.microsoft.com/office/word/2016/wordml/cid" xmlns:w16="http://schemas.microsoft.com/office/word/2018/wordml" xmlns:w16du="http://schemas.microsoft.com/office/word/2023/wordml/word16du" xmlns:w16sdtdh="http://schemas.microsoft.com/office/word/2020/wordml/sdtdatahash" xmlns:w16sdtfl="http://schemas.microsoft.com/office/word/2024/wordml/sdtformatlock" xmlns:w16se="http://schemas.microsoft.com/office/word/2015/wordml/symex" xmlns:wpg="http://schemas.microsoft.com/office/word/2010/wordprocessingGroup" xmlns:wpi="http://schemas.microsoft.com/office/word/2010/wordprocessingInk" xmlns:wne="http://schemas.microsoft.com/office/word/2006/wordml" xmlns:wps="http://schemas.microsoft.com/office/word/2010/wordprocessingShape" mc:Ignorable="w14 w15 w16se w16cid w16 w16cex w16sdtdh w16sdtfl w16du wp14">
+  <w:p>
+    <w:pPr>
+      <w:pStyle w:val="Piedepgina"/>
+    </w:pPr>
+  </w:p>
+</w:ftr>
 </file>
 
 <file path=word/footnotes.xml><?xml version="1.0" encoding="utf-8"?>
@@ -1290,18 +1323,18 @@
         <w:noProof/>
       </w:rPr>
       <w:drawing>
-        <wp:anchor distT="0" distB="0" distL="114300" distR="114300" simplePos="0" relativeHeight="251662336" behindDoc="0" locked="0" layoutInCell="1" allowOverlap="1" wp14:anchorId="291522A4" wp14:editId="0624479F">
+        <wp:anchor distT="0" distB="0" distL="114300" distR="114300" simplePos="0" relativeHeight="251661312" behindDoc="0" locked="0" layoutInCell="1" allowOverlap="1" wp14:anchorId="6E70CF3F" wp14:editId="02DB992D">
           <wp:simplePos x="0" y="0"/>
-          <wp:positionH relativeFrom="column">
-            <wp:posOffset>-309245</wp:posOffset>
+          <wp:positionH relativeFrom="leftMargin">
+            <wp:posOffset>717854</wp:posOffset>
           </wp:positionH>
           <wp:positionV relativeFrom="paragraph">
-            <wp:posOffset>175564</wp:posOffset>
+            <wp:posOffset>111125</wp:posOffset>
           </wp:positionV>
-          <wp:extent cx="254635" cy="254635"/>
-          <wp:effectExtent l="0" t="0" r="0" b="0"/>
+          <wp:extent cx="358775" cy="359410"/>
+          <wp:effectExtent l="0" t="0" r="3175" b="2540"/>
           <wp:wrapNone/>
-          <wp:docPr id="600307730" name="Imagen 2" descr="Icono De Whatsapp PNG para descargar gratis"/>
+          <wp:docPr id="909476947" name="Imagen 1"/>
           <wp:cNvGraphicFramePr>
             <a:graphicFrameLocks xmlns:a="http://schemas.openxmlformats.org/drawingml/2006/main" noChangeAspect="1"/>
           </wp:cNvGraphicFramePr>
@@ -1309,9 +1342,9 @@
             <a:graphicData uri="http://schemas.openxmlformats.org/drawingml/2006/picture">
               <pic:pic xmlns:pic="http://schemas.openxmlformats.org/drawingml/2006/picture">
                 <pic:nvPicPr>
-                  <pic:cNvPr id="0" name="Imagen 1" descr="Icono De Whatsapp PNG para descargar gratis"/>
+                  <pic:cNvPr id="909476947" name="Imagen 1"/>
                   <pic:cNvPicPr>
-                    <a:picLocks noChangeAspect="1" noChangeArrowheads="1"/>
+                    <a:picLocks noChangeAspect="1"/>
                   </pic:cNvPicPr>
                 </pic:nvPicPr>
                 <pic:blipFill>
@@ -1330,22 +1363,19 @@
                 <pic:spPr bwMode="auto">
                   <a:xfrm>
                     <a:off x="0" y="0"/>
-                    <a:ext cx="254635" cy="254635"/>
+                    <a:ext cx="358775" cy="359410"/>
                   </a:xfrm>
                   <a:prstGeom prst="rect">
                     <a:avLst/>
                   </a:prstGeom>
                   <a:noFill/>
+                  <a:ln>
+                    <a:noFill/>
+                  </a:ln>
                 </pic:spPr>
               </pic:pic>
             </a:graphicData>
           </a:graphic>
-          <wp14:sizeRelH relativeFrom="page">
-            <wp14:pctWidth>0</wp14:pctWidth>
-          </wp14:sizeRelH>
-          <wp14:sizeRelV relativeFrom="page">
-            <wp14:pctHeight>0</wp14:pctHeight>
-          </wp14:sizeRelV>
         </wp:anchor>
       </w:drawing>
     </w:r>
